--- a/writeup.docx
+++ b/writeup.docx
@@ -2,31 +2,577 @@
 <file path=word/document.xml><?xml version="1.0" encoding="utf-8"?>
 <w:document xmlns:wpc="http://schemas.microsoft.com/office/word/2010/wordprocessingCanvas" xmlns:cx="http://schemas.microsoft.com/office/drawing/2014/chartex" xmlns:cx1="http://schemas.microsoft.com/office/drawing/2015/9/8/chartex" xmlns:cx2="http://schemas.microsoft.com/office/drawing/2015/10/21/chartex" xmlns:cx3="http://schemas.microsoft.com/office/drawing/2016/5/9/chartex" xmlns:cx4="http://schemas.microsoft.com/office/drawing/2016/5/10/chartex" xmlns:cx5="http://schemas.microsoft.com/office/drawing/2016/5/11/chartex" xmlns:cx6="http://schemas.microsoft.com/office/drawing/2016/5/12/chartex" xmlns:cx7="http://schemas.microsoft.com/office/drawing/2016/5/13/chartex" xmlns:cx8="http://schemas.microsoft.com/office/drawing/2016/5/14/chartex" xmlns:mc="http://schemas.openxmlformats.org/markup-compatibility/2006" xmlns:aink="http://schemas.microsoft.com/office/drawing/2016/ink" xmlns:am3d="http://schemas.microsoft.com/office/drawing/2017/model3d" xmlns:o="urn:schemas-microsoft-com:office:office" xmlns:r="http://schemas.openxmlformats.org/officeDocument/2006/relationships" xmlns:m="http://schemas.openxmlformats.org/officeDocument/2006/math" xmlns:v="urn:schemas-microsoft-com:vml" xmlns:wp14="http://schemas.microsoft.com/office/word/2010/wordprocessingDrawing" xmlns:wp="http://schemas.openxmlformats.org/drawingml/2006/wordprocessingDrawing" xmlns:w10="urn:schemas-microsoft-com:office:word" xmlns:w="http://schemas.openxmlformats.org/wordprocessingml/2006/main" xmlns:w14="http://schemas.microsoft.com/office/word/2010/wordml" xmlns:w15="http://schemas.microsoft.com/office/word/2012/wordml" xmlns:w16cid="http://schemas.microsoft.com/office/word/2016/wordml/cid" xmlns:w16se="http://schemas.microsoft.com/office/word/2015/wordml/symex" xmlns:wpg="http://schemas.microsoft.com/office/word/2010/wordprocessingGroup" xmlns:wpi="http://schemas.microsoft.com/office/word/2010/wordprocessingInk" xmlns:wne="http://schemas.microsoft.com/office/word/2006/wordml" xmlns:wps="http://schemas.microsoft.com/office/word/2010/wordprocessingShape" mc:Ignorable="w14 w15 w16se w16cid wp14">
   <w:body>
-    <w:p>
-      <w:r>
-        <w:t>Joshua Camacho</w:t>
-      </w:r>
-    </w:p>
-    <w:p>
-      <w:r>
-        <w:t>Professor Raheja</w:t>
-      </w:r>
-    </w:p>
-    <w:p>
-      <w:r>
-        <w:t>CS408</w:t>
-      </w:r>
-    </w:p>
-    <w:p>
-      <w:r>
-        <w:t>2/19/2018</w:t>
-      </w:r>
-    </w:p>
+    <w:sdt>
+      <w:sdtPr>
+        <w:id w:val="-322200044"/>
+        <w:docPartObj>
+          <w:docPartGallery w:val="Cover Pages"/>
+          <w:docPartUnique/>
+        </w:docPartObj>
+      </w:sdtPr>
+      <w:sdtContent>
+        <w:p/>
+        <w:p>
+          <w:r>
+            <w:rPr>
+              <w:noProof/>
+            </w:rPr>
+            <mc:AlternateContent>
+              <mc:Choice Requires="wps">
+                <w:drawing>
+                  <wp:anchor distT="0" distB="0" distL="182880" distR="182880" simplePos="0" relativeHeight="251661312" behindDoc="0" locked="0" layoutInCell="1" allowOverlap="1" wp14:anchorId="3728BAEC" wp14:editId="3097B651">
+                    <wp:simplePos x="0" y="0"/>
+                    <mc:AlternateContent>
+                      <mc:Choice Requires="wp14">
+                        <wp:positionH relativeFrom="margin">
+                          <wp14:pctPosHOffset>7700</wp14:pctPosHOffset>
+                        </wp:positionH>
+                      </mc:Choice>
+                      <mc:Fallback>
+                        <wp:positionH relativeFrom="page">
+                          <wp:posOffset>1371600</wp:posOffset>
+                        </wp:positionH>
+                      </mc:Fallback>
+                    </mc:AlternateContent>
+                    <mc:AlternateContent>
+                      <mc:Choice Requires="wp14">
+                        <wp:positionV relativeFrom="page">
+                          <wp14:pctPosVOffset>54000</wp14:pctPosVOffset>
+                        </wp:positionV>
+                      </mc:Choice>
+                      <mc:Fallback>
+                        <wp:positionV relativeFrom="page">
+                          <wp:posOffset>5431155</wp:posOffset>
+                        </wp:positionV>
+                      </mc:Fallback>
+                    </mc:AlternateContent>
+                    <wp:extent cx="4686300" cy="6720840"/>
+                    <wp:effectExtent l="0" t="0" r="10160" b="3810"/>
+                    <wp:wrapSquare wrapText="bothSides"/>
+                    <wp:docPr id="131" name="Text Box 131"/>
+                    <wp:cNvGraphicFramePr/>
+                    <a:graphic xmlns:a="http://schemas.openxmlformats.org/drawingml/2006/main">
+                      <a:graphicData uri="http://schemas.microsoft.com/office/word/2010/wordprocessingShape">
+                        <wps:wsp>
+                          <wps:cNvSpPr txBox="1"/>
+                          <wps:spPr>
+                            <a:xfrm>
+                              <a:off x="0" y="0"/>
+                              <a:ext cx="4686300" cy="6720840"/>
+                            </a:xfrm>
+                            <a:prstGeom prst="rect">
+                              <a:avLst/>
+                            </a:prstGeom>
+                            <a:noFill/>
+                            <a:ln w="6350">
+                              <a:noFill/>
+                            </a:ln>
+                            <a:effectLst/>
+                          </wps:spPr>
+                          <wps:style>
+                            <a:lnRef idx="0">
+                              <a:schemeClr val="accent1"/>
+                            </a:lnRef>
+                            <a:fillRef idx="0">
+                              <a:schemeClr val="accent1"/>
+                            </a:fillRef>
+                            <a:effectRef idx="0">
+                              <a:schemeClr val="accent1"/>
+                            </a:effectRef>
+                            <a:fontRef idx="minor">
+                              <a:schemeClr val="dk1"/>
+                            </a:fontRef>
+                          </wps:style>
+                          <wps:txbx>
+                            <w:txbxContent>
+                              <w:p>
+                                <w:pPr>
+                                  <w:pStyle w:val="NoSpacing"/>
+                                  <w:spacing w:before="40" w:after="560" w:line="216" w:lineRule="auto"/>
+                                  <w:rPr>
+                                    <w:color w:val="4472C4" w:themeColor="accent1"/>
+                                    <w:sz w:val="72"/>
+                                    <w:szCs w:val="72"/>
+                                  </w:rPr>
+                                </w:pPr>
+                                <w:sdt>
+                                  <w:sdtPr>
+                                    <w:rPr>
+                                      <w:color w:val="4472C4" w:themeColor="accent1"/>
+                                      <w:sz w:val="72"/>
+                                      <w:szCs w:val="72"/>
+                                    </w:rPr>
+                                    <w:alias w:val="Title"/>
+                                    <w:tag w:val=""/>
+                                    <w:id w:val="151731938"/>
+                                    <w:dataBinding w:prefixMappings="xmlns:ns0='http://purl.org/dc/elements/1.1/' xmlns:ns1='http://schemas.openxmlformats.org/package/2006/metadata/core-properties' " w:xpath="/ns1:coreProperties[1]/ns0:title[1]" w:storeItemID="{6C3C8BC8-F283-45AE-878A-BAB7291924A1}"/>
+                                    <w:text/>
+                                  </w:sdtPr>
+                                  <w:sdtContent>
+                                    <w:r>
+                                      <w:rPr>
+                                        <w:color w:val="4472C4" w:themeColor="accent1"/>
+                                        <w:sz w:val="72"/>
+                                        <w:szCs w:val="72"/>
+                                      </w:rPr>
+                                      <w:t>Project 1</w:t>
+                                    </w:r>
+                                  </w:sdtContent>
+                                </w:sdt>
+                              </w:p>
+                              <w:sdt>
+                                <w:sdtPr>
+                                  <w:rPr>
+                                    <w:caps/>
+                                    <w:color w:val="1F4E79" w:themeColor="accent5" w:themeShade="80"/>
+                                    <w:sz w:val="28"/>
+                                    <w:szCs w:val="28"/>
+                                  </w:rPr>
+                                  <w:alias w:val="Subtitle"/>
+                                  <w:tag w:val=""/>
+                                  <w:id w:val="-2090151685"/>
+                                  <w:dataBinding w:prefixMappings="xmlns:ns0='http://purl.org/dc/elements/1.1/' xmlns:ns1='http://schemas.openxmlformats.org/package/2006/metadata/core-properties' " w:xpath="/ns1:coreProperties[1]/ns0:subject[1]" w:storeItemID="{6C3C8BC8-F283-45AE-878A-BAB7291924A1}"/>
+                                  <w:text/>
+                                </w:sdtPr>
+                                <w:sdtContent>
+                                  <w:p>
+                                    <w:pPr>
+                                      <w:pStyle w:val="NoSpacing"/>
+                                      <w:spacing w:before="40" w:after="40"/>
+                                      <w:rPr>
+                                        <w:caps/>
+                                        <w:color w:val="1F4E79" w:themeColor="accent5" w:themeShade="80"/>
+                                        <w:sz w:val="28"/>
+                                        <w:szCs w:val="28"/>
+                                      </w:rPr>
+                                    </w:pPr>
+                                    <w:r>
+                                      <w:rPr>
+                                        <w:caps/>
+                                        <w:color w:val="1F4E79" w:themeColor="accent5" w:themeShade="80"/>
+                                        <w:sz w:val="28"/>
+                                        <w:szCs w:val="28"/>
+                                      </w:rPr>
+                                      <w:t>CS 408</w:t>
+                                    </w:r>
+                                    <w:r>
+                                      <w:rPr>
+                                        <w:caps/>
+                                        <w:color w:val="1F4E79" w:themeColor="accent5" w:themeShade="80"/>
+                                        <w:sz w:val="28"/>
+                                        <w:szCs w:val="28"/>
+                                      </w:rPr>
+                                      <w:t>.01</w:t>
+                                    </w:r>
+                                    <w:r>
+                                      <w:rPr>
+                                        <w:caps/>
+                                        <w:color w:val="1F4E79" w:themeColor="accent5" w:themeShade="80"/>
+                                        <w:sz w:val="28"/>
+                                        <w:szCs w:val="28"/>
+                                      </w:rPr>
+                                      <w:t xml:space="preserve"> – Professor Raheja</w:t>
+                                    </w:r>
+                                  </w:p>
+                                </w:sdtContent>
+                              </w:sdt>
+                              <w:sdt>
+                                <w:sdtPr>
+                                  <w:rPr>
+                                    <w:caps/>
+                                    <w:color w:val="5B9BD5" w:themeColor="accent5"/>
+                                    <w:sz w:val="24"/>
+                                    <w:szCs w:val="24"/>
+                                  </w:rPr>
+                                  <w:alias w:val="Author"/>
+                                  <w:tag w:val=""/>
+                                  <w:id w:val="-1536112409"/>
+                                  <w:dataBinding w:prefixMappings="xmlns:ns0='http://purl.org/dc/elements/1.1/' xmlns:ns1='http://schemas.openxmlformats.org/package/2006/metadata/core-properties' " w:xpath="/ns1:coreProperties[1]/ns0:creator[1]" w:storeItemID="{6C3C8BC8-F283-45AE-878A-BAB7291924A1}"/>
+                                  <w:text/>
+                                </w:sdtPr>
+                                <w:sdtContent>
+                                  <w:p>
+                                    <w:pPr>
+                                      <w:pStyle w:val="NoSpacing"/>
+                                      <w:spacing w:before="80" w:after="40"/>
+                                      <w:rPr>
+                                        <w:caps/>
+                                        <w:color w:val="5B9BD5" w:themeColor="accent5"/>
+                                        <w:sz w:val="24"/>
+                                        <w:szCs w:val="24"/>
+                                      </w:rPr>
+                                    </w:pPr>
+                                    <w:r>
+                                      <w:rPr>
+                                        <w:caps/>
+                                        <w:color w:val="5B9BD5" w:themeColor="accent5"/>
+                                        <w:sz w:val="24"/>
+                                        <w:szCs w:val="24"/>
+                                      </w:rPr>
+                                      <w:t>Joshua J. Camacho</w:t>
+                                    </w:r>
+                                  </w:p>
+                                </w:sdtContent>
+                              </w:sdt>
+                            </w:txbxContent>
+                          </wps:txbx>
+                          <wps:bodyPr rot="0" spcFirstLastPara="0" vertOverflow="overflow" horzOverflow="overflow" vert="horz" wrap="square" lIns="0" tIns="0" rIns="0" bIns="0" numCol="1" spcCol="0" rtlCol="0" fromWordArt="0" anchor="t" anchorCtr="0" forceAA="0" compatLnSpc="1">
+                            <a:prstTxWarp prst="textNoShape">
+                              <a:avLst/>
+                            </a:prstTxWarp>
+                            <a:spAutoFit/>
+                          </wps:bodyPr>
+                        </wps:wsp>
+                      </a:graphicData>
+                    </a:graphic>
+                    <wp14:sizeRelH relativeFrom="margin">
+                      <wp14:pctWidth>79000</wp14:pctWidth>
+                    </wp14:sizeRelH>
+                    <wp14:sizeRelV relativeFrom="page">
+                      <wp14:pctHeight>35000</wp14:pctHeight>
+                    </wp14:sizeRelV>
+                  </wp:anchor>
+                </w:drawing>
+              </mc:Choice>
+              <mc:Fallback>
+                <w:pict>
+                  <v:shapetype w14:anchorId="3728BAEC" id="_x0000_t202" coordsize="21600,21600" o:spt="202" path="m,l,21600r21600,l21600,xe">
+                    <v:stroke joinstyle="miter"/>
+                    <v:path gradientshapeok="t" o:connecttype="rect"/>
+                  </v:shapetype>
+                  <v:shape id="Text Box 131" o:spid="_x0000_s1026" type="#_x0000_t202" style="position:absolute;margin-left:0;margin-top:0;width:369pt;height:529.2pt;z-index:251661312;visibility:visible;mso-wrap-style:square;mso-width-percent:790;mso-height-percent:350;mso-left-percent:77;mso-top-percent:540;mso-wrap-distance-left:14.4pt;mso-wrap-distance-top:0;mso-wrap-distance-right:14.4pt;mso-wrap-distance-bottom:0;mso-position-horizontal-relative:margin;mso-position-vertical-relative:page;mso-width-percent:790;mso-height-percent:350;mso-left-percent:77;mso-top-percent:540;mso-width-relative:margin;mso-height-relative:page;v-text-anchor:top" o:gfxdata="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" filled="f" stroked="f" strokeweight=".5pt">
+                    <v:textbox style="mso-fit-shape-to-text:t" inset="0,0,0,0">
+                      <w:txbxContent>
+                        <w:p>
+                          <w:pPr>
+                            <w:pStyle w:val="NoSpacing"/>
+                            <w:spacing w:before="40" w:after="560" w:line="216" w:lineRule="auto"/>
+                            <w:rPr>
+                              <w:color w:val="4472C4" w:themeColor="accent1"/>
+                              <w:sz w:val="72"/>
+                              <w:szCs w:val="72"/>
+                            </w:rPr>
+                          </w:pPr>
+                          <w:sdt>
+                            <w:sdtPr>
+                              <w:rPr>
+                                <w:color w:val="4472C4" w:themeColor="accent1"/>
+                                <w:sz w:val="72"/>
+                                <w:szCs w:val="72"/>
+                              </w:rPr>
+                              <w:alias w:val="Title"/>
+                              <w:tag w:val=""/>
+                              <w:id w:val="151731938"/>
+                              <w:dataBinding w:prefixMappings="xmlns:ns0='http://purl.org/dc/elements/1.1/' xmlns:ns1='http://schemas.openxmlformats.org/package/2006/metadata/core-properties' " w:xpath="/ns1:coreProperties[1]/ns0:title[1]" w:storeItemID="{6C3C8BC8-F283-45AE-878A-BAB7291924A1}"/>
+                              <w:text/>
+                            </w:sdtPr>
+                            <w:sdtContent>
+                              <w:r>
+                                <w:rPr>
+                                  <w:color w:val="4472C4" w:themeColor="accent1"/>
+                                  <w:sz w:val="72"/>
+                                  <w:szCs w:val="72"/>
+                                </w:rPr>
+                                <w:t>Project 1</w:t>
+                              </w:r>
+                            </w:sdtContent>
+                          </w:sdt>
+                        </w:p>
+                        <w:sdt>
+                          <w:sdtPr>
+                            <w:rPr>
+                              <w:caps/>
+                              <w:color w:val="1F4E79" w:themeColor="accent5" w:themeShade="80"/>
+                              <w:sz w:val="28"/>
+                              <w:szCs w:val="28"/>
+                            </w:rPr>
+                            <w:alias w:val="Subtitle"/>
+                            <w:tag w:val=""/>
+                            <w:id w:val="-2090151685"/>
+                            <w:dataBinding w:prefixMappings="xmlns:ns0='http://purl.org/dc/elements/1.1/' xmlns:ns1='http://schemas.openxmlformats.org/package/2006/metadata/core-properties' " w:xpath="/ns1:coreProperties[1]/ns0:subject[1]" w:storeItemID="{6C3C8BC8-F283-45AE-878A-BAB7291924A1}"/>
+                            <w:text/>
+                          </w:sdtPr>
+                          <w:sdtContent>
+                            <w:p>
+                              <w:pPr>
+                                <w:pStyle w:val="NoSpacing"/>
+                                <w:spacing w:before="40" w:after="40"/>
+                                <w:rPr>
+                                  <w:caps/>
+                                  <w:color w:val="1F4E79" w:themeColor="accent5" w:themeShade="80"/>
+                                  <w:sz w:val="28"/>
+                                  <w:szCs w:val="28"/>
+                                </w:rPr>
+                              </w:pPr>
+                              <w:r>
+                                <w:rPr>
+                                  <w:caps/>
+                                  <w:color w:val="1F4E79" w:themeColor="accent5" w:themeShade="80"/>
+                                  <w:sz w:val="28"/>
+                                  <w:szCs w:val="28"/>
+                                </w:rPr>
+                                <w:t>CS 408</w:t>
+                              </w:r>
+                              <w:r>
+                                <w:rPr>
+                                  <w:caps/>
+                                  <w:color w:val="1F4E79" w:themeColor="accent5" w:themeShade="80"/>
+                                  <w:sz w:val="28"/>
+                                  <w:szCs w:val="28"/>
+                                </w:rPr>
+                                <w:t>.01</w:t>
+                              </w:r>
+                              <w:r>
+                                <w:rPr>
+                                  <w:caps/>
+                                  <w:color w:val="1F4E79" w:themeColor="accent5" w:themeShade="80"/>
+                                  <w:sz w:val="28"/>
+                                  <w:szCs w:val="28"/>
+                                </w:rPr>
+                                <w:t xml:space="preserve"> – Professor Raheja</w:t>
+                              </w:r>
+                            </w:p>
+                          </w:sdtContent>
+                        </w:sdt>
+                        <w:sdt>
+                          <w:sdtPr>
+                            <w:rPr>
+                              <w:caps/>
+                              <w:color w:val="5B9BD5" w:themeColor="accent5"/>
+                              <w:sz w:val="24"/>
+                              <w:szCs w:val="24"/>
+                            </w:rPr>
+                            <w:alias w:val="Author"/>
+                            <w:tag w:val=""/>
+                            <w:id w:val="-1536112409"/>
+                            <w:dataBinding w:prefixMappings="xmlns:ns0='http://purl.org/dc/elements/1.1/' xmlns:ns1='http://schemas.openxmlformats.org/package/2006/metadata/core-properties' " w:xpath="/ns1:coreProperties[1]/ns0:creator[1]" w:storeItemID="{6C3C8BC8-F283-45AE-878A-BAB7291924A1}"/>
+                            <w:text/>
+                          </w:sdtPr>
+                          <w:sdtContent>
+                            <w:p>
+                              <w:pPr>
+                                <w:pStyle w:val="NoSpacing"/>
+                                <w:spacing w:before="80" w:after="40"/>
+                                <w:rPr>
+                                  <w:caps/>
+                                  <w:color w:val="5B9BD5" w:themeColor="accent5"/>
+                                  <w:sz w:val="24"/>
+                                  <w:szCs w:val="24"/>
+                                </w:rPr>
+                              </w:pPr>
+                              <w:r>
+                                <w:rPr>
+                                  <w:caps/>
+                                  <w:color w:val="5B9BD5" w:themeColor="accent5"/>
+                                  <w:sz w:val="24"/>
+                                  <w:szCs w:val="24"/>
+                                </w:rPr>
+                                <w:t>Joshua J. Camacho</w:t>
+                              </w:r>
+                            </w:p>
+                          </w:sdtContent>
+                        </w:sdt>
+                      </w:txbxContent>
+                    </v:textbox>
+                    <w10:wrap type="square" anchorx="margin" anchory="page"/>
+                  </v:shape>
+                </w:pict>
+              </mc:Fallback>
+            </mc:AlternateContent>
+          </w:r>
+          <w:r>
+            <w:rPr>
+              <w:noProof/>
+            </w:rPr>
+            <mc:AlternateContent>
+              <mc:Choice Requires="wps">
+                <w:drawing>
+                  <wp:anchor distT="0" distB="0" distL="114300" distR="114300" simplePos="0" relativeHeight="251660288" behindDoc="0" locked="0" layoutInCell="1" allowOverlap="1" wp14:anchorId="473A1F50" wp14:editId="1BD00A65">
+                    <wp:simplePos x="0" y="0"/>
+                    <wp:positionH relativeFrom="margin">
+                      <wp:align>right</wp:align>
+                    </wp:positionH>
+                    <mc:AlternateContent>
+                      <mc:Choice Requires="wp14">
+                        <wp:positionV relativeFrom="page">
+                          <wp14:pctPosVOffset>2300</wp14:pctPosVOffset>
+                        </wp:positionV>
+                      </mc:Choice>
+                      <mc:Fallback>
+                        <wp:positionV relativeFrom="page">
+                          <wp:posOffset>231140</wp:posOffset>
+                        </wp:positionV>
+                      </mc:Fallback>
+                    </mc:AlternateContent>
+                    <wp:extent cx="594360" cy="987552"/>
+                    <wp:effectExtent l="0" t="0" r="0" b="5080"/>
+                    <wp:wrapNone/>
+                    <wp:docPr id="132" name="Rectangle 132"/>
+                    <wp:cNvGraphicFramePr>
+                      <a:graphicFrameLocks xmlns:a="http://schemas.openxmlformats.org/drawingml/2006/main" noChangeAspect="1"/>
+                    </wp:cNvGraphicFramePr>
+                    <a:graphic xmlns:a="http://schemas.openxmlformats.org/drawingml/2006/main">
+                      <a:graphicData uri="http://schemas.microsoft.com/office/word/2010/wordprocessingShape">
+                        <wps:wsp>
+                          <wps:cNvSpPr>
+                            <a:spLocks noChangeAspect="1"/>
+                          </wps:cNvSpPr>
+                          <wps:spPr>
+                            <a:xfrm>
+                              <a:off x="0" y="0"/>
+                              <a:ext cx="594360" cy="987552"/>
+                            </a:xfrm>
+                            <a:prstGeom prst="rect">
+                              <a:avLst/>
+                            </a:prstGeom>
+                            <a:ln>
+                              <a:noFill/>
+                            </a:ln>
+                          </wps:spPr>
+                          <wps:style>
+                            <a:lnRef idx="2">
+                              <a:schemeClr val="accent1">
+                                <a:shade val="50000"/>
+                              </a:schemeClr>
+                            </a:lnRef>
+                            <a:fillRef idx="1">
+                              <a:schemeClr val="accent1"/>
+                            </a:fillRef>
+                            <a:effectRef idx="0">
+                              <a:schemeClr val="accent1"/>
+                            </a:effectRef>
+                            <a:fontRef idx="minor">
+                              <a:schemeClr val="lt1"/>
+                            </a:fontRef>
+                          </wps:style>
+                          <wps:txbx>
+                            <w:txbxContent>
+                              <w:sdt>
+                                <w:sdtPr>
+                                  <w:rPr>
+                                    <w:color w:val="FFFFFF" w:themeColor="background1"/>
+                                    <w:sz w:val="24"/>
+                                    <w:szCs w:val="24"/>
+                                  </w:rPr>
+                                  <w:alias w:val="Year"/>
+                                  <w:tag w:val=""/>
+                                  <w:id w:val="-785116381"/>
+                                  <w:dataBinding w:prefixMappings="xmlns:ns0='http://schemas.microsoft.com/office/2006/coverPageProps' " w:xpath="/ns0:CoverPageProperties[1]/ns0:PublishDate[1]" w:storeItemID="{55AF091B-3C7A-41E3-B477-F2FDAA23CFDA}"/>
+                                  <w:date w:fullDate="2018-01-01T00:00:00Z">
+                                    <w:dateFormat w:val="yyyy"/>
+                                    <w:lid w:val="en-US"/>
+                                    <w:storeMappedDataAs w:val="dateTime"/>
+                                    <w:calendar w:val="gregorian"/>
+                                  </w:date>
+                                </w:sdtPr>
+                                <w:sdtContent>
+                                  <w:p>
+                                    <w:pPr>
+                                      <w:pStyle w:val="NoSpacing"/>
+                                      <w:jc w:val="right"/>
+                                      <w:rPr>
+                                        <w:color w:val="FFFFFF" w:themeColor="background1"/>
+                                        <w:sz w:val="24"/>
+                                        <w:szCs w:val="24"/>
+                                      </w:rPr>
+                                    </w:pPr>
+                                    <w:r>
+                                      <w:rPr>
+                                        <w:color w:val="FFFFFF" w:themeColor="background1"/>
+                                        <w:sz w:val="24"/>
+                                        <w:szCs w:val="24"/>
+                                      </w:rPr>
+                                      <w:t>2018</w:t>
+                                    </w:r>
+                                  </w:p>
+                                </w:sdtContent>
+                              </w:sdt>
+                            </w:txbxContent>
+                          </wps:txbx>
+                          <wps:bodyPr rot="0" spcFirstLastPara="0" vertOverflow="overflow" horzOverflow="overflow" vert="horz" wrap="square" lIns="45720" tIns="45720" rIns="45720" bIns="45720" numCol="1" spcCol="0" rtlCol="0" fromWordArt="0" anchor="b" anchorCtr="0" forceAA="0" compatLnSpc="1">
+                            <a:prstTxWarp prst="textNoShape">
+                              <a:avLst/>
+                            </a:prstTxWarp>
+                            <a:noAutofit/>
+                          </wps:bodyPr>
+                        </wps:wsp>
+                      </a:graphicData>
+                    </a:graphic>
+                    <wp14:sizeRelH relativeFrom="page">
+                      <wp14:pctWidth>7600</wp14:pctWidth>
+                    </wp14:sizeRelH>
+                    <wp14:sizeRelV relativeFrom="page">
+                      <wp14:pctHeight>9800</wp14:pctHeight>
+                    </wp14:sizeRelV>
+                  </wp:anchor>
+                </w:drawing>
+              </mc:Choice>
+              <mc:Fallback>
+                <w:pict>
+                  <v:rect w14:anchorId="473A1F50" id="Rectangle 132" o:spid="_x0000_s1027" style="position:absolute;margin-left:-4.4pt;margin-top:0;width:46.8pt;height:77.75pt;z-index:251660288;visibility:visible;mso-wrap-style:square;mso-width-percent:76;mso-height-percent:98;mso-top-percent:23;mso-wrap-distance-left:9pt;mso-wrap-distance-top:0;mso-wrap-distance-right:9pt;mso-wrap-distance-bottom:0;mso-position-horizontal:right;mso-position-horizontal-relative:margin;mso-position-vertical-relative:page;mso-width-percent:76;mso-height-percent:98;mso-top-percent:23;mso-width-relative:page;mso-height-relative:page;v-text-anchor:bottom" o:gfxdata="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" fillcolor="#4472c4 [3204]" stroked="f" strokeweight="1pt">
+                    <o:lock v:ext="edit" aspectratio="t"/>
+                    <v:textbox inset="3.6pt,,3.6pt">
+                      <w:txbxContent>
+                        <w:sdt>
+                          <w:sdtPr>
+                            <w:rPr>
+                              <w:color w:val="FFFFFF" w:themeColor="background1"/>
+                              <w:sz w:val="24"/>
+                              <w:szCs w:val="24"/>
+                            </w:rPr>
+                            <w:alias w:val="Year"/>
+                            <w:tag w:val=""/>
+                            <w:id w:val="-785116381"/>
+                            <w:dataBinding w:prefixMappings="xmlns:ns0='http://schemas.microsoft.com/office/2006/coverPageProps' " w:xpath="/ns0:CoverPageProperties[1]/ns0:PublishDate[1]" w:storeItemID="{55AF091B-3C7A-41E3-B477-F2FDAA23CFDA}"/>
+                            <w:date w:fullDate="2018-01-01T00:00:00Z">
+                              <w:dateFormat w:val="yyyy"/>
+                              <w:lid w:val="en-US"/>
+                              <w:storeMappedDataAs w:val="dateTime"/>
+                              <w:calendar w:val="gregorian"/>
+                            </w:date>
+                          </w:sdtPr>
+                          <w:sdtContent>
+                            <w:p>
+                              <w:pPr>
+                                <w:pStyle w:val="NoSpacing"/>
+                                <w:jc w:val="right"/>
+                                <w:rPr>
+                                  <w:color w:val="FFFFFF" w:themeColor="background1"/>
+                                  <w:sz w:val="24"/>
+                                  <w:szCs w:val="24"/>
+                                </w:rPr>
+                              </w:pPr>
+                              <w:r>
+                                <w:rPr>
+                                  <w:color w:val="FFFFFF" w:themeColor="background1"/>
+                                  <w:sz w:val="24"/>
+                                  <w:szCs w:val="24"/>
+                                </w:rPr>
+                                <w:t>2018</w:t>
+                              </w:r>
+                            </w:p>
+                          </w:sdtContent>
+                        </w:sdt>
+                      </w:txbxContent>
+                    </v:textbox>
+                    <w10:wrap anchorx="margin" anchory="page"/>
+                  </v:rect>
+                </w:pict>
+              </mc:Fallback>
+            </mc:AlternateContent>
+          </w:r>
+          <w:r>
+            <w:br w:type="page"/>
+          </w:r>
+        </w:p>
+      </w:sdtContent>
+    </w:sdt>
     <w:p>
       <w:pPr>
         <w:jc w:val="center"/>
       </w:pPr>
       <w:r>
+        <w:lastRenderedPageBreak/>
         <w:t>Sets using ADT in Java and C++</w:t>
       </w:r>
     </w:p>
@@ -34,13 +580,709 @@
       <w:r>
         <w:tab/>
       </w:r>
+      <w:r>
+        <w:t xml:space="preserve">For this project I implemented </w:t>
+      </w:r>
+      <w:r>
+        <w:t>set functionality, including support for the union, difference, and intersection. This was implemented in Java and C++ both using abstract data types and not using abstract data types. All four combinations were timed and compared using an application of sets.</w:t>
+      </w:r>
+    </w:p>
+    <w:p>
+      <w:r>
+        <w:tab/>
+        <w:t>Some background information before I go into the details of the application. From</w:t>
+      </w:r>
+      <w:r>
+        <w:t xml:space="preserve"> formal language theory, a context-free grammar (CFG) is a certain type of formal grammar: a set of production rules that describe all possible strings in a given formal language.</w:t>
+      </w:r>
+      <w:r>
+        <w:t xml:space="preserve"> It is described with a set of non-terminal symbols which have their respective rules, consisting of terminal and non-terminal symbols which can replace the respective terminal symbol in a string. Replacing all </w:t>
+      </w:r>
+      <w:r>
+        <w:t xml:space="preserve">non-terminal </w:t>
+      </w:r>
+      <w:r>
+        <w:t xml:space="preserve">symbols  </w:t>
+      </w:r>
+      <w:r>
+        <w:t xml:space="preserve"> results in a string which is part of the language said to be described by the context-free grammar. </w:t>
+      </w:r>
+    </w:p>
+    <w:p>
+      <w:pPr>
+        <w:ind w:firstLine="720"/>
+      </w:pPr>
+      <w:r>
+        <w:t xml:space="preserve">Optimization of the CFG is desirable for using CFGs in lexical analyzers. One such optimization is removing unreachable non-terminals, or non-terminals that can never be generated starting from the beginning non-terminal. </w:t>
+      </w:r>
+      <w:r>
+        <w:t>For the application I implemented an algorithm to check for unreachable non-terminals</w:t>
+      </w:r>
+      <w:r>
+        <w:t xml:space="preserve">. This is done by beginning at the starting non-terminal and adding each non-terminal </w:t>
+      </w:r>
+      <w:r>
+        <w:t xml:space="preserve">to a Set of non-terminals </w:t>
+      </w:r>
+      <w:r>
+        <w:t>that can be generated. At the end you find the unreachable non-terminals by doing a set difference SET (Unreachable Non-Terminals) = SET( ALL Non-Terminals ) – SET(Reachable Non-terminals).</w:t>
+      </w:r>
+    </w:p>
+    <w:p>
+      <w:pPr>
+        <w:ind w:firstLine="720"/>
+      </w:pPr>
+      <w:r>
+        <w:t xml:space="preserve">Timing results </w:t>
+      </w:r>
+      <w:r>
+        <w:t xml:space="preserve">(in </w:t>
+      </w:r>
+      <w:proofErr w:type="spellStart"/>
+      <w:r>
+        <w:t>ms</w:t>
+      </w:r>
+      <w:proofErr w:type="spellEnd"/>
+      <w:r>
+        <w:t xml:space="preserve">) </w:t>
+      </w:r>
+      <w:r>
+        <w:t>for this application is as follows:</w:t>
+      </w:r>
+      <w:r>
+        <w:t xml:space="preserve"> </w:t>
+      </w:r>
+    </w:p>
+    <w:tbl>
+      <w:tblPr>
+        <w:tblStyle w:val="GridTable5Dark-Accent6"/>
+        <w:tblW w:w="5262" w:type="dxa"/>
+        <w:jc w:val="center"/>
+        <w:tblLook w:val="04A0" w:firstRow="1" w:lastRow="0" w:firstColumn="1" w:lastColumn="0" w:noHBand="0" w:noVBand="1"/>
+      </w:tblPr>
+      <w:tblGrid>
+        <w:gridCol w:w="1009"/>
+        <w:gridCol w:w="1009"/>
+        <w:gridCol w:w="1147"/>
+        <w:gridCol w:w="1009"/>
+        <w:gridCol w:w="1088"/>
+      </w:tblGrid>
+      <w:tr>
+        <w:trPr>
+          <w:cnfStyle w:val="100000000000" w:firstRow="1" w:lastRow="0" w:firstColumn="0" w:lastColumn="0" w:oddVBand="0" w:evenVBand="0" w:oddHBand="0" w:evenHBand="0" w:firstRowFirstColumn="0" w:firstRowLastColumn="0" w:lastRowFirstColumn="0" w:lastRowLastColumn="0"/>
+          <w:trHeight w:val="246"/>
+          <w:jc w:val="center"/>
+        </w:trPr>
+        <w:tc>
+          <w:tcPr>
+            <w:cnfStyle w:val="001000000000" w:firstRow="0" w:lastRow="0" w:firstColumn="1" w:lastColumn="0" w:oddVBand="0" w:evenVBand="0" w:oddHBand="0" w:evenHBand="0" w:firstRowFirstColumn="0" w:firstRowLastColumn="0" w:lastRowFirstColumn="0" w:lastRowLastColumn="0"/>
+            <w:tcW w:w="1009" w:type="dxa"/>
+            <w:noWrap/>
+            <w:hideMark/>
+          </w:tcPr>
+          <w:p>
+            <w:pPr>
+              <w:rPr>
+                <w:rFonts w:eastAsia="Times New Roman" w:cstheme="minorHAnsi"/>
+                <w:sz w:val="24"/>
+                <w:szCs w:val="24"/>
+              </w:rPr>
+            </w:pPr>
+            <w:r>
+              <w:rPr>
+                <w:rFonts w:eastAsia="Times New Roman" w:cstheme="minorHAnsi"/>
+                <w:sz w:val="24"/>
+                <w:szCs w:val="24"/>
+              </w:rPr>
+              <w:t>Da</w:t>
+            </w:r>
+            <w:r>
+              <w:rPr>
+                <w:rFonts w:eastAsia="Times New Roman" w:cstheme="minorHAnsi"/>
+                <w:sz w:val="24"/>
+                <w:szCs w:val="24"/>
+              </w:rPr>
+              <w:t>ta</w:t>
+            </w:r>
+            <w:r>
+              <w:rPr>
+                <w:rFonts w:eastAsia="Times New Roman" w:cstheme="minorHAnsi"/>
+                <w:sz w:val="24"/>
+                <w:szCs w:val="24"/>
+              </w:rPr>
+              <w:t xml:space="preserve"> Size</w:t>
+            </w:r>
+          </w:p>
+        </w:tc>
+        <w:tc>
+          <w:tcPr>
+            <w:tcW w:w="1009" w:type="dxa"/>
+            <w:noWrap/>
+            <w:hideMark/>
+          </w:tcPr>
+          <w:p>
+            <w:pPr>
+              <w:cnfStyle w:val="100000000000" w:firstRow="1" w:lastRow="0" w:firstColumn="0" w:lastColumn="0" w:oddVBand="0" w:evenVBand="0" w:oddHBand="0" w:evenHBand="0" w:firstRowFirstColumn="0" w:firstRowLastColumn="0" w:lastRowFirstColumn="0" w:lastRowLastColumn="0"/>
+              <w:rPr>
+                <w:rFonts w:ascii="Calibri" w:eastAsia="Times New Roman" w:hAnsi="Calibri" w:cs="Calibri"/>
+                <w:color w:val="000000"/>
+              </w:rPr>
+            </w:pPr>
+            <w:r>
+              <w:rPr>
+                <w:rFonts w:ascii="Calibri" w:eastAsia="Times New Roman" w:hAnsi="Calibri" w:cs="Calibri"/>
+                <w:color w:val="000000"/>
+              </w:rPr>
+              <w:t>Java ADT</w:t>
+            </w:r>
+          </w:p>
+        </w:tc>
+        <w:tc>
+          <w:tcPr>
+            <w:tcW w:w="1147" w:type="dxa"/>
+            <w:noWrap/>
+            <w:hideMark/>
+          </w:tcPr>
+          <w:p>
+            <w:pPr>
+              <w:cnfStyle w:val="100000000000" w:firstRow="1" w:lastRow="0" w:firstColumn="0" w:lastColumn="0" w:oddVBand="0" w:evenVBand="0" w:oddHBand="0" w:evenHBand="0" w:firstRowFirstColumn="0" w:firstRowLastColumn="0" w:lastRowFirstColumn="0" w:lastRowLastColumn="0"/>
+              <w:rPr>
+                <w:rFonts w:ascii="Calibri" w:eastAsia="Times New Roman" w:hAnsi="Calibri" w:cs="Calibri"/>
+                <w:color w:val="000000"/>
+              </w:rPr>
+            </w:pPr>
+            <w:r>
+              <w:rPr>
+                <w:rFonts w:ascii="Calibri" w:eastAsia="Times New Roman" w:hAnsi="Calibri" w:cs="Calibri"/>
+                <w:color w:val="000000"/>
+              </w:rPr>
+              <w:t>Java no ADT</w:t>
+            </w:r>
+          </w:p>
+        </w:tc>
+        <w:tc>
+          <w:tcPr>
+            <w:tcW w:w="1009" w:type="dxa"/>
+            <w:noWrap/>
+            <w:hideMark/>
+          </w:tcPr>
+          <w:p>
+            <w:pPr>
+              <w:cnfStyle w:val="100000000000" w:firstRow="1" w:lastRow="0" w:firstColumn="0" w:lastColumn="0" w:oddVBand="0" w:evenVBand="0" w:oddHBand="0" w:evenHBand="0" w:firstRowFirstColumn="0" w:firstRowLastColumn="0" w:lastRowFirstColumn="0" w:lastRowLastColumn="0"/>
+              <w:rPr>
+                <w:rFonts w:ascii="Calibri" w:eastAsia="Times New Roman" w:hAnsi="Calibri" w:cs="Calibri"/>
+                <w:color w:val="000000"/>
+              </w:rPr>
+            </w:pPr>
+            <w:r>
+              <w:rPr>
+                <w:rFonts w:ascii="Calibri" w:eastAsia="Times New Roman" w:hAnsi="Calibri" w:cs="Calibri"/>
+                <w:color w:val="000000"/>
+              </w:rPr>
+              <w:t>C++ ADT</w:t>
+            </w:r>
+          </w:p>
+        </w:tc>
+        <w:tc>
+          <w:tcPr>
+            <w:tcW w:w="1088" w:type="dxa"/>
+            <w:noWrap/>
+            <w:hideMark/>
+          </w:tcPr>
+          <w:p>
+            <w:pPr>
+              <w:cnfStyle w:val="100000000000" w:firstRow="1" w:lastRow="0" w:firstColumn="0" w:lastColumn="0" w:oddVBand="0" w:evenVBand="0" w:oddHBand="0" w:evenHBand="0" w:firstRowFirstColumn="0" w:firstRowLastColumn="0" w:lastRowFirstColumn="0" w:lastRowLastColumn="0"/>
+              <w:rPr>
+                <w:rFonts w:ascii="Calibri" w:eastAsia="Times New Roman" w:hAnsi="Calibri" w:cs="Calibri"/>
+                <w:color w:val="000000"/>
+              </w:rPr>
+            </w:pPr>
+            <w:r>
+              <w:rPr>
+                <w:rFonts w:ascii="Calibri" w:eastAsia="Times New Roman" w:hAnsi="Calibri" w:cs="Calibri"/>
+                <w:color w:val="000000"/>
+              </w:rPr>
+              <w:t>C++ no ADT</w:t>
+            </w:r>
+          </w:p>
+        </w:tc>
+      </w:tr>
+      <w:tr>
+        <w:trPr>
+          <w:cnfStyle w:val="000000100000" w:firstRow="0" w:lastRow="0" w:firstColumn="0" w:lastColumn="0" w:oddVBand="0" w:evenVBand="0" w:oddHBand="1" w:evenHBand="0" w:firstRowFirstColumn="0" w:firstRowLastColumn="0" w:lastRowFirstColumn="0" w:lastRowLastColumn="0"/>
+          <w:trHeight w:val="246"/>
+          <w:jc w:val="center"/>
+        </w:trPr>
+        <w:tc>
+          <w:tcPr>
+            <w:cnfStyle w:val="001000000000" w:firstRow="0" w:lastRow="0" w:firstColumn="1" w:lastColumn="0" w:oddVBand="0" w:evenVBand="0" w:oddHBand="0" w:evenHBand="0" w:firstRowFirstColumn="0" w:firstRowLastColumn="0" w:lastRowFirstColumn="0" w:lastRowLastColumn="0"/>
+            <w:tcW w:w="1009" w:type="dxa"/>
+            <w:noWrap/>
+            <w:hideMark/>
+          </w:tcPr>
+          <w:p>
+            <w:pPr>
+              <w:jc w:val="right"/>
+              <w:rPr>
+                <w:rFonts w:ascii="Calibri" w:eastAsia="Times New Roman" w:hAnsi="Calibri" w:cs="Calibri"/>
+                <w:color w:val="000000"/>
+              </w:rPr>
+            </w:pPr>
+            <w:r>
+              <w:rPr>
+                <w:rFonts w:ascii="Calibri" w:eastAsia="Times New Roman" w:hAnsi="Calibri" w:cs="Calibri"/>
+                <w:color w:val="000000"/>
+              </w:rPr>
+              <w:t>100*10</w:t>
+            </w:r>
+          </w:p>
+        </w:tc>
+        <w:tc>
+          <w:tcPr>
+            <w:tcW w:w="1009" w:type="dxa"/>
+            <w:noWrap/>
+            <w:hideMark/>
+          </w:tcPr>
+          <w:p>
+            <w:pPr>
+              <w:jc w:val="right"/>
+              <w:cnfStyle w:val="000000100000" w:firstRow="0" w:lastRow="0" w:firstColumn="0" w:lastColumn="0" w:oddVBand="0" w:evenVBand="0" w:oddHBand="1" w:evenHBand="0" w:firstRowFirstColumn="0" w:firstRowLastColumn="0" w:lastRowFirstColumn="0" w:lastRowLastColumn="0"/>
+              <w:rPr>
+                <w:rFonts w:ascii="Calibri" w:eastAsia="Times New Roman" w:hAnsi="Calibri" w:cs="Calibri"/>
+                <w:color w:val="000000"/>
+              </w:rPr>
+            </w:pPr>
+            <w:r>
+              <w:rPr>
+                <w:rFonts w:ascii="Calibri" w:eastAsia="Times New Roman" w:hAnsi="Calibri" w:cs="Calibri"/>
+                <w:color w:val="000000"/>
+              </w:rPr>
+              <w:t>3093</w:t>
+            </w:r>
+          </w:p>
+        </w:tc>
+        <w:tc>
+          <w:tcPr>
+            <w:tcW w:w="1147" w:type="dxa"/>
+            <w:noWrap/>
+            <w:hideMark/>
+          </w:tcPr>
+          <w:p>
+            <w:pPr>
+              <w:jc w:val="right"/>
+              <w:cnfStyle w:val="000000100000" w:firstRow="0" w:lastRow="0" w:firstColumn="0" w:lastColumn="0" w:oddVBand="0" w:evenVBand="0" w:oddHBand="1" w:evenHBand="0" w:firstRowFirstColumn="0" w:firstRowLastColumn="0" w:lastRowFirstColumn="0" w:lastRowLastColumn="0"/>
+              <w:rPr>
+                <w:rFonts w:ascii="Calibri" w:eastAsia="Times New Roman" w:hAnsi="Calibri" w:cs="Calibri"/>
+                <w:color w:val="000000"/>
+              </w:rPr>
+            </w:pPr>
+            <w:r>
+              <w:rPr>
+                <w:rFonts w:ascii="Calibri" w:eastAsia="Times New Roman" w:hAnsi="Calibri" w:cs="Calibri"/>
+                <w:color w:val="000000"/>
+              </w:rPr>
+              <w:t>3792</w:t>
+            </w:r>
+          </w:p>
+        </w:tc>
+        <w:tc>
+          <w:tcPr>
+            <w:tcW w:w="1009" w:type="dxa"/>
+            <w:noWrap/>
+            <w:hideMark/>
+          </w:tcPr>
+          <w:p>
+            <w:pPr>
+              <w:jc w:val="right"/>
+              <w:cnfStyle w:val="000000100000" w:firstRow="0" w:lastRow="0" w:firstColumn="0" w:lastColumn="0" w:oddVBand="0" w:evenVBand="0" w:oddHBand="1" w:evenHBand="0" w:firstRowFirstColumn="0" w:firstRowLastColumn="0" w:lastRowFirstColumn="0" w:lastRowLastColumn="0"/>
+              <w:rPr>
+                <w:rFonts w:ascii="Calibri" w:eastAsia="Times New Roman" w:hAnsi="Calibri" w:cs="Calibri"/>
+                <w:color w:val="000000"/>
+              </w:rPr>
+            </w:pPr>
+            <w:r>
+              <w:rPr>
+                <w:rFonts w:ascii="Calibri" w:eastAsia="Times New Roman" w:hAnsi="Calibri" w:cs="Calibri"/>
+                <w:color w:val="000000"/>
+              </w:rPr>
+              <w:t>45</w:t>
+            </w:r>
+          </w:p>
+        </w:tc>
+        <w:tc>
+          <w:tcPr>
+            <w:tcW w:w="1088" w:type="dxa"/>
+            <w:noWrap/>
+            <w:hideMark/>
+          </w:tcPr>
+          <w:p>
+            <w:pPr>
+              <w:jc w:val="right"/>
+              <w:cnfStyle w:val="000000100000" w:firstRow="0" w:lastRow="0" w:firstColumn="0" w:lastColumn="0" w:oddVBand="0" w:evenVBand="0" w:oddHBand="1" w:evenHBand="0" w:firstRowFirstColumn="0" w:firstRowLastColumn="0" w:lastRowFirstColumn="0" w:lastRowLastColumn="0"/>
+              <w:rPr>
+                <w:rFonts w:ascii="Calibri" w:eastAsia="Times New Roman" w:hAnsi="Calibri" w:cs="Calibri"/>
+                <w:color w:val="000000"/>
+              </w:rPr>
+            </w:pPr>
+            <w:r>
+              <w:rPr>
+                <w:rFonts w:ascii="Calibri" w:eastAsia="Times New Roman" w:hAnsi="Calibri" w:cs="Calibri"/>
+                <w:color w:val="000000"/>
+              </w:rPr>
+              <w:t>54</w:t>
+            </w:r>
+          </w:p>
+        </w:tc>
+      </w:tr>
+      <w:tr>
+        <w:trPr>
+          <w:trHeight w:val="246"/>
+          <w:jc w:val="center"/>
+        </w:trPr>
+        <w:tc>
+          <w:tcPr>
+            <w:cnfStyle w:val="001000000000" w:firstRow="0" w:lastRow="0" w:firstColumn="1" w:lastColumn="0" w:oddVBand="0" w:evenVBand="0" w:oddHBand="0" w:evenHBand="0" w:firstRowFirstColumn="0" w:firstRowLastColumn="0" w:lastRowFirstColumn="0" w:lastRowLastColumn="0"/>
+            <w:tcW w:w="1009" w:type="dxa"/>
+            <w:noWrap/>
+            <w:hideMark/>
+          </w:tcPr>
+          <w:p>
+            <w:pPr>
+              <w:jc w:val="right"/>
+              <w:rPr>
+                <w:rFonts w:ascii="Calibri" w:eastAsia="Times New Roman" w:hAnsi="Calibri" w:cs="Calibri"/>
+                <w:color w:val="000000"/>
+              </w:rPr>
+            </w:pPr>
+            <w:r>
+              <w:rPr>
+                <w:rFonts w:ascii="Calibri" w:eastAsia="Times New Roman" w:hAnsi="Calibri" w:cs="Calibri"/>
+                <w:color w:val="000000"/>
+              </w:rPr>
+              <w:t>1000*10</w:t>
+            </w:r>
+          </w:p>
+        </w:tc>
+        <w:tc>
+          <w:tcPr>
+            <w:tcW w:w="1009" w:type="dxa"/>
+            <w:noWrap/>
+            <w:hideMark/>
+          </w:tcPr>
+          <w:p>
+            <w:pPr>
+              <w:jc w:val="right"/>
+              <w:cnfStyle w:val="000000000000" w:firstRow="0" w:lastRow="0" w:firstColumn="0" w:lastColumn="0" w:oddVBand="0" w:evenVBand="0" w:oddHBand="0" w:evenHBand="0" w:firstRowFirstColumn="0" w:firstRowLastColumn="0" w:lastRowFirstColumn="0" w:lastRowLastColumn="0"/>
+              <w:rPr>
+                <w:rFonts w:ascii="Calibri" w:eastAsia="Times New Roman" w:hAnsi="Calibri" w:cs="Calibri"/>
+                <w:color w:val="000000"/>
+              </w:rPr>
+            </w:pPr>
+            <w:r>
+              <w:rPr>
+                <w:rFonts w:ascii="Calibri" w:eastAsia="Times New Roman" w:hAnsi="Calibri" w:cs="Calibri"/>
+                <w:color w:val="000000"/>
+              </w:rPr>
+              <w:t>20283</w:t>
+            </w:r>
+          </w:p>
+        </w:tc>
+        <w:tc>
+          <w:tcPr>
+            <w:tcW w:w="1147" w:type="dxa"/>
+            <w:noWrap/>
+            <w:hideMark/>
+          </w:tcPr>
+          <w:p>
+            <w:pPr>
+              <w:jc w:val="right"/>
+              <w:cnfStyle w:val="000000000000" w:firstRow="0" w:lastRow="0" w:firstColumn="0" w:lastColumn="0" w:oddVBand="0" w:evenVBand="0" w:oddHBand="0" w:evenHBand="0" w:firstRowFirstColumn="0" w:firstRowLastColumn="0" w:lastRowFirstColumn="0" w:lastRowLastColumn="0"/>
+              <w:rPr>
+                <w:rFonts w:ascii="Calibri" w:eastAsia="Times New Roman" w:hAnsi="Calibri" w:cs="Calibri"/>
+                <w:color w:val="000000"/>
+              </w:rPr>
+            </w:pPr>
+            <w:r>
+              <w:rPr>
+                <w:rFonts w:ascii="Calibri" w:eastAsia="Times New Roman" w:hAnsi="Calibri" w:cs="Calibri"/>
+                <w:color w:val="000000"/>
+              </w:rPr>
+              <w:t>128086</w:t>
+            </w:r>
+          </w:p>
+        </w:tc>
+        <w:tc>
+          <w:tcPr>
+            <w:tcW w:w="1009" w:type="dxa"/>
+            <w:noWrap/>
+            <w:hideMark/>
+          </w:tcPr>
+          <w:p>
+            <w:pPr>
+              <w:jc w:val="right"/>
+              <w:cnfStyle w:val="000000000000" w:firstRow="0" w:lastRow="0" w:firstColumn="0" w:lastColumn="0" w:oddVBand="0" w:evenVBand="0" w:oddHBand="0" w:evenHBand="0" w:firstRowFirstColumn="0" w:firstRowLastColumn="0" w:lastRowFirstColumn="0" w:lastRowLastColumn="0"/>
+              <w:rPr>
+                <w:rFonts w:ascii="Calibri" w:eastAsia="Times New Roman" w:hAnsi="Calibri" w:cs="Calibri"/>
+                <w:color w:val="000000"/>
+              </w:rPr>
+            </w:pPr>
+            <w:r>
+              <w:rPr>
+                <w:rFonts w:ascii="Calibri" w:eastAsia="Times New Roman" w:hAnsi="Calibri" w:cs="Calibri"/>
+                <w:color w:val="000000"/>
+              </w:rPr>
+              <w:t>1847</w:t>
+            </w:r>
+          </w:p>
+        </w:tc>
+        <w:tc>
+          <w:tcPr>
+            <w:tcW w:w="1088" w:type="dxa"/>
+            <w:noWrap/>
+            <w:hideMark/>
+          </w:tcPr>
+          <w:p>
+            <w:pPr>
+              <w:jc w:val="right"/>
+              <w:cnfStyle w:val="000000000000" w:firstRow="0" w:lastRow="0" w:firstColumn="0" w:lastColumn="0" w:oddVBand="0" w:evenVBand="0" w:oddHBand="0" w:evenHBand="0" w:firstRowFirstColumn="0" w:firstRowLastColumn="0" w:lastRowFirstColumn="0" w:lastRowLastColumn="0"/>
+              <w:rPr>
+                <w:rFonts w:ascii="Calibri" w:eastAsia="Times New Roman" w:hAnsi="Calibri" w:cs="Calibri"/>
+                <w:color w:val="000000"/>
+              </w:rPr>
+            </w:pPr>
+            <w:r>
+              <w:rPr>
+                <w:rFonts w:ascii="Calibri" w:eastAsia="Times New Roman" w:hAnsi="Calibri" w:cs="Calibri"/>
+                <w:color w:val="000000"/>
+              </w:rPr>
+              <w:t>3574</w:t>
+            </w:r>
+          </w:p>
+        </w:tc>
+      </w:tr>
+      <w:tr>
+        <w:trPr>
+          <w:cnfStyle w:val="000000100000" w:firstRow="0" w:lastRow="0" w:firstColumn="0" w:lastColumn="0" w:oddVBand="0" w:evenVBand="0" w:oddHBand="1" w:evenHBand="0" w:firstRowFirstColumn="0" w:firstRowLastColumn="0" w:lastRowFirstColumn="0" w:lastRowLastColumn="0"/>
+          <w:trHeight w:val="246"/>
+          <w:jc w:val="center"/>
+        </w:trPr>
+        <w:tc>
+          <w:tcPr>
+            <w:cnfStyle w:val="001000000000" w:firstRow="0" w:lastRow="0" w:firstColumn="1" w:lastColumn="0" w:oddVBand="0" w:evenVBand="0" w:oddHBand="0" w:evenHBand="0" w:firstRowFirstColumn="0" w:firstRowLastColumn="0" w:lastRowFirstColumn="0" w:lastRowLastColumn="0"/>
+            <w:tcW w:w="1009" w:type="dxa"/>
+            <w:noWrap/>
+            <w:hideMark/>
+          </w:tcPr>
+          <w:p>
+            <w:pPr>
+              <w:jc w:val="right"/>
+              <w:rPr>
+                <w:rFonts w:ascii="Calibri" w:eastAsia="Times New Roman" w:hAnsi="Calibri" w:cs="Calibri"/>
+                <w:color w:val="000000"/>
+              </w:rPr>
+            </w:pPr>
+            <w:r>
+              <w:rPr>
+                <w:rFonts w:ascii="Calibri" w:eastAsia="Times New Roman" w:hAnsi="Calibri" w:cs="Calibri"/>
+                <w:color w:val="000000"/>
+              </w:rPr>
+              <w:t>5000*10</w:t>
+            </w:r>
+          </w:p>
+        </w:tc>
+        <w:tc>
+          <w:tcPr>
+            <w:tcW w:w="1009" w:type="dxa"/>
+            <w:noWrap/>
+            <w:hideMark/>
+          </w:tcPr>
+          <w:p>
+            <w:pPr>
+              <w:jc w:val="right"/>
+              <w:cnfStyle w:val="000000100000" w:firstRow="0" w:lastRow="0" w:firstColumn="0" w:lastColumn="0" w:oddVBand="0" w:evenVBand="0" w:oddHBand="1" w:evenHBand="0" w:firstRowFirstColumn="0" w:firstRowLastColumn="0" w:lastRowFirstColumn="0" w:lastRowLastColumn="0"/>
+              <w:rPr>
+                <w:rFonts w:ascii="Calibri" w:eastAsia="Times New Roman" w:hAnsi="Calibri" w:cs="Calibri"/>
+                <w:color w:val="000000"/>
+              </w:rPr>
+            </w:pPr>
+            <w:r>
+              <w:rPr>
+                <w:rFonts w:ascii="Calibri" w:eastAsia="Times New Roman" w:hAnsi="Calibri" w:cs="Calibri"/>
+                <w:color w:val="000000"/>
+              </w:rPr>
+              <w:t>338691</w:t>
+            </w:r>
+          </w:p>
+        </w:tc>
+        <w:tc>
+          <w:tcPr>
+            <w:tcW w:w="1147" w:type="dxa"/>
+            <w:noWrap/>
+            <w:hideMark/>
+          </w:tcPr>
+          <w:p>
+            <w:pPr>
+              <w:jc w:val="right"/>
+              <w:cnfStyle w:val="000000100000" w:firstRow="0" w:lastRow="0" w:firstColumn="0" w:lastColumn="0" w:oddVBand="0" w:evenVBand="0" w:oddHBand="1" w:evenHBand="0" w:firstRowFirstColumn="0" w:firstRowLastColumn="0" w:lastRowFirstColumn="0" w:lastRowLastColumn="0"/>
+              <w:rPr>
+                <w:rFonts w:ascii="Calibri" w:eastAsia="Times New Roman" w:hAnsi="Calibri" w:cs="Calibri"/>
+                <w:color w:val="000000"/>
+              </w:rPr>
+            </w:pPr>
+            <w:r>
+              <w:rPr>
+                <w:rFonts w:ascii="Calibri" w:eastAsia="Times New Roman" w:hAnsi="Calibri" w:cs="Calibri"/>
+                <w:color w:val="000000"/>
+              </w:rPr>
+              <w:t>1886613</w:t>
+            </w:r>
+          </w:p>
+        </w:tc>
+        <w:tc>
+          <w:tcPr>
+            <w:tcW w:w="1009" w:type="dxa"/>
+            <w:noWrap/>
+            <w:hideMark/>
+          </w:tcPr>
+          <w:p>
+            <w:pPr>
+              <w:jc w:val="right"/>
+              <w:cnfStyle w:val="000000100000" w:firstRow="0" w:lastRow="0" w:firstColumn="0" w:lastColumn="0" w:oddVBand="0" w:evenVBand="0" w:oddHBand="1" w:evenHBand="0" w:firstRowFirstColumn="0" w:firstRowLastColumn="0" w:lastRowFirstColumn="0" w:lastRowLastColumn="0"/>
+              <w:rPr>
+                <w:rFonts w:ascii="Calibri" w:eastAsia="Times New Roman" w:hAnsi="Calibri" w:cs="Calibri"/>
+                <w:color w:val="000000"/>
+              </w:rPr>
+            </w:pPr>
+            <w:r>
+              <w:rPr>
+                <w:rFonts w:ascii="Calibri" w:eastAsia="Times New Roman" w:hAnsi="Calibri" w:cs="Calibri"/>
+                <w:color w:val="000000"/>
+              </w:rPr>
+              <w:t>52111</w:t>
+            </w:r>
+          </w:p>
+        </w:tc>
+        <w:tc>
+          <w:tcPr>
+            <w:tcW w:w="1088" w:type="dxa"/>
+            <w:noWrap/>
+            <w:hideMark/>
+          </w:tcPr>
+          <w:p>
+            <w:pPr>
+              <w:jc w:val="right"/>
+              <w:cnfStyle w:val="000000100000" w:firstRow="0" w:lastRow="0" w:firstColumn="0" w:lastColumn="0" w:oddVBand="0" w:evenVBand="0" w:oddHBand="1" w:evenHBand="0" w:firstRowFirstColumn="0" w:firstRowLastColumn="0" w:lastRowFirstColumn="0" w:lastRowLastColumn="0"/>
+              <w:rPr>
+                <w:rFonts w:ascii="Calibri" w:eastAsia="Times New Roman" w:hAnsi="Calibri" w:cs="Calibri"/>
+                <w:color w:val="000000"/>
+              </w:rPr>
+            </w:pPr>
+            <w:r>
+              <w:rPr>
+                <w:rFonts w:ascii="Calibri" w:eastAsia="Times New Roman" w:hAnsi="Calibri" w:cs="Calibri"/>
+                <w:color w:val="000000"/>
+              </w:rPr>
+              <w:t>118502</w:t>
+            </w:r>
+          </w:p>
+        </w:tc>
+      </w:tr>
+    </w:tbl>
+    <w:p>
+      <w:pPr>
+        <w:ind w:firstLine="720"/>
+        <w:jc w:val="center"/>
+        <w:rPr>
+          <w:noProof/>
+        </w:rPr>
+      </w:pPr>
+      <w:r>
+        <w:rPr>
+          <w:noProof/>
+        </w:rPr>
+        <w:drawing>
+          <wp:anchor distT="0" distB="0" distL="114300" distR="114300" simplePos="0" relativeHeight="251658240" behindDoc="0" locked="0" layoutInCell="1" allowOverlap="1" wp14:anchorId="1A46776D" wp14:editId="5D625365">
+            <wp:simplePos x="0" y="0"/>
+            <wp:positionH relativeFrom="margin">
+              <wp:align>center</wp:align>
+            </wp:positionH>
+            <wp:positionV relativeFrom="paragraph">
+              <wp:posOffset>168331</wp:posOffset>
+            </wp:positionV>
+            <wp:extent cx="4173648" cy="2516864"/>
+            <wp:effectExtent l="0" t="0" r="17780" b="17145"/>
+            <wp:wrapNone/>
+            <wp:docPr id="1" name="Chart 1">
+              <a:extLst xmlns:a="http://schemas.openxmlformats.org/drawingml/2006/main">
+                <a:ext uri="{FF2B5EF4-FFF2-40B4-BE49-F238E27FC236}">
+                  <a16:creationId xmlns:a16="http://schemas.microsoft.com/office/drawing/2014/main" id="{4D7D2361-3CFF-4BD8-BC95-211177B4309C}"/>
+                </a:ext>
+              </a:extLst>
+            </wp:docPr>
+            <wp:cNvGraphicFramePr/>
+            <a:graphic xmlns:a="http://schemas.openxmlformats.org/drawingml/2006/main">
+              <a:graphicData uri="http://schemas.openxmlformats.org/drawingml/2006/chart">
+                <c:chart xmlns:c="http://schemas.openxmlformats.org/drawingml/2006/chart" xmlns:r="http://schemas.openxmlformats.org/officeDocument/2006/relationships" r:id="rId5"/>
+              </a:graphicData>
+            </a:graphic>
+            <wp14:sizeRelH relativeFrom="margin">
+              <wp14:pctWidth>0</wp14:pctWidth>
+            </wp14:sizeRelH>
+            <wp14:sizeRelV relativeFrom="margin">
+              <wp14:pctHeight>0</wp14:pctHeight>
+            </wp14:sizeRelV>
+          </wp:anchor>
+        </w:drawing>
+      </w:r>
+    </w:p>
+    <w:p>
+      <w:pPr>
+        <w:ind w:firstLine="720"/>
+        <w:jc w:val="center"/>
+      </w:pPr>
+      <w:r>
+        <w:rPr>
+          <w:noProof/>
+        </w:rPr>
+        <w:t xml:space="preserve"> </w:t>
+      </w:r>
+    </w:p>
+    <w:p>
+      <w:r>
+        <w:br w:type="page"/>
+      </w:r>
+    </w:p>
+    <w:p>
+      <w:pPr>
+        <w:ind w:firstLine="720"/>
+      </w:pPr>
+      <w:r>
+        <w:lastRenderedPageBreak/>
+        <w:t>The results came at somewhat of a surprise. I was expecting the non-</w:t>
+      </w:r>
+      <w:r>
+        <w:t>ADT</w:t>
+      </w:r>
+      <w:r>
+        <w:t xml:space="preserve"> implementations to be slower than the ADT implementations.</w:t>
+      </w:r>
+      <w:r>
+        <w:t xml:space="preserve"> Further testing will have to be done but my initial hypothesis is that the low amount of actual set operations in my algorithm is why the ADT implementations are faster. If more calls to the set operations would have been made, perhaps the non-ADT implementations would be faster. Java being slower than C++ was expected, as Java is a hybrid compile and interpreted language. C++ is a compiled language, so runtime is expected to be faster. </w:t>
+      </w:r>
       <w:bookmarkStart w:id="0" w:name="_GoBack"/>
       <w:bookmarkEnd w:id="0"/>
+    </w:p>
+    <w:p>
+      <w:pPr>
+        <w:ind w:firstLine="720"/>
+      </w:pPr>
     </w:p>
     <w:sectPr>
       <w:pgSz w:w="12240" w:h="15840"/>
       <w:pgMar w:top="1440" w:right="1440" w:bottom="1440" w:left="1440" w:header="720" w:footer="720" w:gutter="0"/>
+      <w:pgNumType w:start="0"/>
       <w:cols w:space="720"/>
+      <w:titlePg/>
       <w:docGrid w:linePitch="360"/>
     </w:sectPr>
   </w:body>
@@ -472,7 +1714,1253 @@
     <w:semiHidden/>
     <w:unhideWhenUsed/>
   </w:style>
+  <w:style w:type="table" w:styleId="GridTable5Dark-Accent6">
+    <w:name w:val="Grid Table 5 Dark Accent 6"/>
+    <w:basedOn w:val="TableNormal"/>
+    <w:uiPriority w:val="50"/>
+    <w:rsid w:val="00471E79"/>
+    <w:pPr>
+      <w:spacing w:after="0" w:line="240" w:lineRule="auto"/>
+    </w:pPr>
+    <w:tblPr>
+      <w:tblStyleRowBandSize w:val="1"/>
+      <w:tblStyleColBandSize w:val="1"/>
+      <w:tblBorders>
+        <w:top w:val="single" w:sz="4" w:space="0" w:color="FFFFFF" w:themeColor="background1"/>
+        <w:left w:val="single" w:sz="4" w:space="0" w:color="FFFFFF" w:themeColor="background1"/>
+        <w:bottom w:val="single" w:sz="4" w:space="0" w:color="FFFFFF" w:themeColor="background1"/>
+        <w:right w:val="single" w:sz="4" w:space="0" w:color="FFFFFF" w:themeColor="background1"/>
+        <w:insideH w:val="single" w:sz="4" w:space="0" w:color="FFFFFF" w:themeColor="background1"/>
+        <w:insideV w:val="single" w:sz="4" w:space="0" w:color="FFFFFF" w:themeColor="background1"/>
+      </w:tblBorders>
+    </w:tblPr>
+    <w:tcPr>
+      <w:shd w:val="clear" w:color="auto" w:fill="E2EFD9" w:themeFill="accent6" w:themeFillTint="33"/>
+    </w:tcPr>
+    <w:tblStylePr w:type="firstRow">
+      <w:rPr>
+        <w:b/>
+        <w:bCs/>
+        <w:color w:val="FFFFFF" w:themeColor="background1"/>
+      </w:rPr>
+      <w:tblPr/>
+      <w:tcPr>
+        <w:tcBorders>
+          <w:top w:val="single" w:sz="4" w:space="0" w:color="FFFFFF" w:themeColor="background1"/>
+          <w:left w:val="single" w:sz="4" w:space="0" w:color="FFFFFF" w:themeColor="background1"/>
+          <w:right w:val="single" w:sz="4" w:space="0" w:color="FFFFFF" w:themeColor="background1"/>
+          <w:insideH w:val="nil"/>
+          <w:insideV w:val="nil"/>
+        </w:tcBorders>
+        <w:shd w:val="clear" w:color="auto" w:fill="70AD47" w:themeFill="accent6"/>
+      </w:tcPr>
+    </w:tblStylePr>
+    <w:tblStylePr w:type="lastRow">
+      <w:rPr>
+        <w:b/>
+        <w:bCs/>
+        <w:color w:val="FFFFFF" w:themeColor="background1"/>
+      </w:rPr>
+      <w:tblPr/>
+      <w:tcPr>
+        <w:tcBorders>
+          <w:left w:val="single" w:sz="4" w:space="0" w:color="FFFFFF" w:themeColor="background1"/>
+          <w:bottom w:val="single" w:sz="4" w:space="0" w:color="FFFFFF" w:themeColor="background1"/>
+          <w:right w:val="single" w:sz="4" w:space="0" w:color="FFFFFF" w:themeColor="background1"/>
+          <w:insideH w:val="nil"/>
+          <w:insideV w:val="nil"/>
+        </w:tcBorders>
+        <w:shd w:val="clear" w:color="auto" w:fill="70AD47" w:themeFill="accent6"/>
+      </w:tcPr>
+    </w:tblStylePr>
+    <w:tblStylePr w:type="firstCol">
+      <w:rPr>
+        <w:b/>
+        <w:bCs/>
+        <w:color w:val="FFFFFF" w:themeColor="background1"/>
+      </w:rPr>
+      <w:tblPr/>
+      <w:tcPr>
+        <w:tcBorders>
+          <w:top w:val="single" w:sz="4" w:space="0" w:color="FFFFFF" w:themeColor="background1"/>
+          <w:left w:val="single" w:sz="4" w:space="0" w:color="FFFFFF" w:themeColor="background1"/>
+          <w:bottom w:val="single" w:sz="4" w:space="0" w:color="FFFFFF" w:themeColor="background1"/>
+          <w:insideV w:val="nil"/>
+        </w:tcBorders>
+        <w:shd w:val="clear" w:color="auto" w:fill="70AD47" w:themeFill="accent6"/>
+      </w:tcPr>
+    </w:tblStylePr>
+    <w:tblStylePr w:type="lastCol">
+      <w:rPr>
+        <w:b/>
+        <w:bCs/>
+        <w:color w:val="FFFFFF" w:themeColor="background1"/>
+      </w:rPr>
+      <w:tblPr/>
+      <w:tcPr>
+        <w:tcBorders>
+          <w:top w:val="single" w:sz="4" w:space="0" w:color="FFFFFF" w:themeColor="background1"/>
+          <w:bottom w:val="single" w:sz="4" w:space="0" w:color="FFFFFF" w:themeColor="background1"/>
+          <w:right w:val="single" w:sz="4" w:space="0" w:color="FFFFFF" w:themeColor="background1"/>
+          <w:insideV w:val="nil"/>
+        </w:tcBorders>
+        <w:shd w:val="clear" w:color="auto" w:fill="70AD47" w:themeFill="accent6"/>
+      </w:tcPr>
+    </w:tblStylePr>
+    <w:tblStylePr w:type="band1Vert">
+      <w:tblPr/>
+      <w:tcPr>
+        <w:shd w:val="clear" w:color="auto" w:fill="C5E0B3" w:themeFill="accent6" w:themeFillTint="66"/>
+      </w:tcPr>
+    </w:tblStylePr>
+    <w:tblStylePr w:type="band1Horz">
+      <w:tblPr/>
+      <w:tcPr>
+        <w:shd w:val="clear" w:color="auto" w:fill="C5E0B3" w:themeFill="accent6" w:themeFillTint="66"/>
+      </w:tcPr>
+    </w:tblStylePr>
+  </w:style>
+  <w:style w:type="paragraph" w:styleId="NoSpacing">
+    <w:name w:val="No Spacing"/>
+    <w:link w:val="NoSpacingChar"/>
+    <w:uiPriority w:val="1"/>
+    <w:qFormat/>
+    <w:rsid w:val="005513E4"/>
+    <w:pPr>
+      <w:spacing w:after="0" w:line="240" w:lineRule="auto"/>
+    </w:pPr>
+    <w:rPr>
+      <w:rFonts w:eastAsiaTheme="minorEastAsia"/>
+    </w:rPr>
+  </w:style>
+  <w:style w:type="character" w:customStyle="1" w:styleId="NoSpacingChar">
+    <w:name w:val="No Spacing Char"/>
+    <w:basedOn w:val="DefaultParagraphFont"/>
+    <w:link w:val="NoSpacing"/>
+    <w:uiPriority w:val="1"/>
+    <w:rsid w:val="005513E4"/>
+    <w:rPr>
+      <w:rFonts w:eastAsiaTheme="minorEastAsia"/>
+    </w:rPr>
+  </w:style>
 </w:styles>
+</file>
+
+<file path=word/charts/chart1.xml><?xml version="1.0" encoding="utf-8"?>
+<c:chartSpace xmlns:c="http://schemas.openxmlformats.org/drawingml/2006/chart" xmlns:a="http://schemas.openxmlformats.org/drawingml/2006/main" xmlns:r="http://schemas.openxmlformats.org/officeDocument/2006/relationships" xmlns:c16r2="http://schemas.microsoft.com/office/drawing/2015/06/chart">
+  <c:date1904 val="0"/>
+  <c:lang val="en-US"/>
+  <c:roundedCorners val="0"/>
+  <mc:AlternateContent xmlns:mc="http://schemas.openxmlformats.org/markup-compatibility/2006">
+    <mc:Choice xmlns:c14="http://schemas.microsoft.com/office/drawing/2007/8/2/chart" Requires="c14">
+      <c14:style val="102"/>
+    </mc:Choice>
+    <mc:Fallback>
+      <c:style val="2"/>
+    </mc:Fallback>
+  </mc:AlternateContent>
+  <c:chart>
+    <c:title>
+      <c:tx>
+        <c:rich>
+          <a:bodyPr rot="0" spcFirstLastPara="1" vertOverflow="ellipsis" vert="horz" wrap="square" anchor="ctr" anchorCtr="1"/>
+          <a:lstStyle/>
+          <a:p>
+            <a:pPr>
+              <a:defRPr sz="1400" b="0" i="0" u="none" strike="noStrike" kern="1200" spc="0" baseline="0">
+                <a:solidFill>
+                  <a:schemeClr val="tx1">
+                    <a:lumMod val="65000"/>
+                    <a:lumOff val="35000"/>
+                  </a:schemeClr>
+                </a:solidFill>
+                <a:latin typeface="+mn-lt"/>
+                <a:ea typeface="+mn-ea"/>
+                <a:cs typeface="+mn-cs"/>
+              </a:defRPr>
+            </a:pPr>
+            <a:r>
+              <a:rPr lang="en-US"/>
+              <a:t>CFG</a:t>
+            </a:r>
+            <a:r>
+              <a:rPr lang="en-US" baseline="0"/>
+              <a:t> Optimization Algorithm</a:t>
+            </a:r>
+            <a:endParaRPr lang="en-US"/>
+          </a:p>
+        </c:rich>
+      </c:tx>
+      <c:overlay val="0"/>
+      <c:spPr>
+        <a:noFill/>
+        <a:ln>
+          <a:noFill/>
+        </a:ln>
+        <a:effectLst/>
+      </c:spPr>
+      <c:txPr>
+        <a:bodyPr rot="0" spcFirstLastPara="1" vertOverflow="ellipsis" vert="horz" wrap="square" anchor="ctr" anchorCtr="1"/>
+        <a:lstStyle/>
+        <a:p>
+          <a:pPr>
+            <a:defRPr sz="1400" b="0" i="0" u="none" strike="noStrike" kern="1200" spc="0" baseline="0">
+              <a:solidFill>
+                <a:schemeClr val="tx1">
+                  <a:lumMod val="65000"/>
+                  <a:lumOff val="35000"/>
+                </a:schemeClr>
+              </a:solidFill>
+              <a:latin typeface="+mn-lt"/>
+              <a:ea typeface="+mn-ea"/>
+              <a:cs typeface="+mn-cs"/>
+            </a:defRPr>
+          </a:pPr>
+          <a:endParaRPr lang="en-US"/>
+        </a:p>
+      </c:txPr>
+    </c:title>
+    <c:autoTitleDeleted val="0"/>
+    <c:plotArea>
+      <c:layout/>
+      <c:barChart>
+        <c:barDir val="bar"/>
+        <c:grouping val="clustered"/>
+        <c:varyColors val="0"/>
+        <c:ser>
+          <c:idx val="0"/>
+          <c:order val="0"/>
+          <c:tx>
+            <c:strRef>
+              <c:f>Sheet1!$A$2</c:f>
+              <c:strCache>
+                <c:ptCount val="1"/>
+                <c:pt idx="0">
+                  <c:v>100*10</c:v>
+                </c:pt>
+              </c:strCache>
+            </c:strRef>
+          </c:tx>
+          <c:spPr>
+            <a:solidFill>
+              <a:schemeClr val="accent1"/>
+            </a:solidFill>
+            <a:ln>
+              <a:noFill/>
+            </a:ln>
+            <a:effectLst/>
+          </c:spPr>
+          <c:invertIfNegative val="0"/>
+          <c:cat>
+            <c:strRef>
+              <c:f>Sheet1!$B$1:$E$1</c:f>
+              <c:strCache>
+                <c:ptCount val="4"/>
+                <c:pt idx="0">
+                  <c:v>Java ADT</c:v>
+                </c:pt>
+                <c:pt idx="1">
+                  <c:v>Java no ADT</c:v>
+                </c:pt>
+                <c:pt idx="2">
+                  <c:v>C++ ADT</c:v>
+                </c:pt>
+                <c:pt idx="3">
+                  <c:v>C++ no ADT</c:v>
+                </c:pt>
+              </c:strCache>
+            </c:strRef>
+          </c:cat>
+          <c:val>
+            <c:numRef>
+              <c:f>Sheet1!$B$2:$E$2</c:f>
+              <c:numCache>
+                <c:formatCode>General</c:formatCode>
+                <c:ptCount val="4"/>
+                <c:pt idx="0">
+                  <c:v>3093</c:v>
+                </c:pt>
+                <c:pt idx="1">
+                  <c:v>3792</c:v>
+                </c:pt>
+                <c:pt idx="2">
+                  <c:v>45</c:v>
+                </c:pt>
+                <c:pt idx="3">
+                  <c:v>54</c:v>
+                </c:pt>
+              </c:numCache>
+            </c:numRef>
+          </c:val>
+          <c:extLst>
+            <c:ext xmlns:c16="http://schemas.microsoft.com/office/drawing/2014/chart" uri="{C3380CC4-5D6E-409C-BE32-E72D297353CC}">
+              <c16:uniqueId val="{00000000-DC9C-4D23-8EB2-69B278F94FFC}"/>
+            </c:ext>
+          </c:extLst>
+        </c:ser>
+        <c:ser>
+          <c:idx val="1"/>
+          <c:order val="1"/>
+          <c:tx>
+            <c:strRef>
+              <c:f>Sheet1!$A$3</c:f>
+              <c:strCache>
+                <c:ptCount val="1"/>
+                <c:pt idx="0">
+                  <c:v>1000*10</c:v>
+                </c:pt>
+              </c:strCache>
+            </c:strRef>
+          </c:tx>
+          <c:spPr>
+            <a:solidFill>
+              <a:schemeClr val="accent2"/>
+            </a:solidFill>
+            <a:ln>
+              <a:noFill/>
+            </a:ln>
+            <a:effectLst/>
+          </c:spPr>
+          <c:invertIfNegative val="0"/>
+          <c:cat>
+            <c:strRef>
+              <c:f>Sheet1!$B$1:$E$1</c:f>
+              <c:strCache>
+                <c:ptCount val="4"/>
+                <c:pt idx="0">
+                  <c:v>Java ADT</c:v>
+                </c:pt>
+                <c:pt idx="1">
+                  <c:v>Java no ADT</c:v>
+                </c:pt>
+                <c:pt idx="2">
+                  <c:v>C++ ADT</c:v>
+                </c:pt>
+                <c:pt idx="3">
+                  <c:v>C++ no ADT</c:v>
+                </c:pt>
+              </c:strCache>
+            </c:strRef>
+          </c:cat>
+          <c:val>
+            <c:numRef>
+              <c:f>Sheet1!$B$3:$E$3</c:f>
+              <c:numCache>
+                <c:formatCode>General</c:formatCode>
+                <c:ptCount val="4"/>
+                <c:pt idx="0">
+                  <c:v>20283</c:v>
+                </c:pt>
+                <c:pt idx="1">
+                  <c:v>128086</c:v>
+                </c:pt>
+                <c:pt idx="2">
+                  <c:v>1847</c:v>
+                </c:pt>
+                <c:pt idx="3">
+                  <c:v>3574</c:v>
+                </c:pt>
+              </c:numCache>
+            </c:numRef>
+          </c:val>
+          <c:extLst>
+            <c:ext xmlns:c16="http://schemas.microsoft.com/office/drawing/2014/chart" uri="{C3380CC4-5D6E-409C-BE32-E72D297353CC}">
+              <c16:uniqueId val="{00000001-DC9C-4D23-8EB2-69B278F94FFC}"/>
+            </c:ext>
+          </c:extLst>
+        </c:ser>
+        <c:ser>
+          <c:idx val="2"/>
+          <c:order val="2"/>
+          <c:tx>
+            <c:strRef>
+              <c:f>Sheet1!$A$4</c:f>
+              <c:strCache>
+                <c:ptCount val="1"/>
+                <c:pt idx="0">
+                  <c:v>5000*10</c:v>
+                </c:pt>
+              </c:strCache>
+            </c:strRef>
+          </c:tx>
+          <c:spPr>
+            <a:solidFill>
+              <a:schemeClr val="accent3"/>
+            </a:solidFill>
+            <a:ln>
+              <a:noFill/>
+            </a:ln>
+            <a:effectLst/>
+          </c:spPr>
+          <c:invertIfNegative val="0"/>
+          <c:cat>
+            <c:strRef>
+              <c:f>Sheet1!$B$1:$E$1</c:f>
+              <c:strCache>
+                <c:ptCount val="4"/>
+                <c:pt idx="0">
+                  <c:v>Java ADT</c:v>
+                </c:pt>
+                <c:pt idx="1">
+                  <c:v>Java no ADT</c:v>
+                </c:pt>
+                <c:pt idx="2">
+                  <c:v>C++ ADT</c:v>
+                </c:pt>
+                <c:pt idx="3">
+                  <c:v>C++ no ADT</c:v>
+                </c:pt>
+              </c:strCache>
+            </c:strRef>
+          </c:cat>
+          <c:val>
+            <c:numRef>
+              <c:f>Sheet1!$B$4:$E$4</c:f>
+              <c:numCache>
+                <c:formatCode>General</c:formatCode>
+                <c:ptCount val="4"/>
+                <c:pt idx="0">
+                  <c:v>338691</c:v>
+                </c:pt>
+                <c:pt idx="1">
+                  <c:v>1886613</c:v>
+                </c:pt>
+                <c:pt idx="2">
+                  <c:v>52111</c:v>
+                </c:pt>
+                <c:pt idx="3">
+                  <c:v>118502</c:v>
+                </c:pt>
+              </c:numCache>
+            </c:numRef>
+          </c:val>
+          <c:extLst>
+            <c:ext xmlns:c16="http://schemas.microsoft.com/office/drawing/2014/chart" uri="{C3380CC4-5D6E-409C-BE32-E72D297353CC}">
+              <c16:uniqueId val="{00000002-DC9C-4D23-8EB2-69B278F94FFC}"/>
+            </c:ext>
+          </c:extLst>
+        </c:ser>
+        <c:dLbls>
+          <c:showLegendKey val="0"/>
+          <c:showVal val="0"/>
+          <c:showCatName val="0"/>
+          <c:showSerName val="0"/>
+          <c:showPercent val="0"/>
+          <c:showBubbleSize val="0"/>
+        </c:dLbls>
+        <c:gapWidth val="182"/>
+        <c:axId val="522369872"/>
+        <c:axId val="522372496"/>
+      </c:barChart>
+      <c:catAx>
+        <c:axId val="522369872"/>
+        <c:scaling>
+          <c:orientation val="minMax"/>
+        </c:scaling>
+        <c:delete val="0"/>
+        <c:axPos val="l"/>
+        <c:numFmt formatCode="General" sourceLinked="1"/>
+        <c:majorTickMark val="none"/>
+        <c:minorTickMark val="none"/>
+        <c:tickLblPos val="nextTo"/>
+        <c:spPr>
+          <a:noFill/>
+          <a:ln w="9525" cap="flat" cmpd="sng" algn="ctr">
+            <a:solidFill>
+              <a:schemeClr val="tx1">
+                <a:lumMod val="15000"/>
+                <a:lumOff val="85000"/>
+              </a:schemeClr>
+            </a:solidFill>
+            <a:round/>
+          </a:ln>
+          <a:effectLst/>
+        </c:spPr>
+        <c:txPr>
+          <a:bodyPr rot="-60000000" spcFirstLastPara="1" vertOverflow="ellipsis" vert="horz" wrap="square" anchor="ctr" anchorCtr="1"/>
+          <a:lstStyle/>
+          <a:p>
+            <a:pPr>
+              <a:defRPr sz="900" b="0" i="0" u="none" strike="noStrike" kern="1200" baseline="0">
+                <a:solidFill>
+                  <a:schemeClr val="tx1">
+                    <a:lumMod val="65000"/>
+                    <a:lumOff val="35000"/>
+                  </a:schemeClr>
+                </a:solidFill>
+                <a:latin typeface="+mn-lt"/>
+                <a:ea typeface="+mn-ea"/>
+                <a:cs typeface="+mn-cs"/>
+              </a:defRPr>
+            </a:pPr>
+            <a:endParaRPr lang="en-US"/>
+          </a:p>
+        </c:txPr>
+        <c:crossAx val="522372496"/>
+        <c:crosses val="autoZero"/>
+        <c:auto val="1"/>
+        <c:lblAlgn val="ctr"/>
+        <c:lblOffset val="100"/>
+        <c:noMultiLvlLbl val="0"/>
+      </c:catAx>
+      <c:valAx>
+        <c:axId val="522372496"/>
+        <c:scaling>
+          <c:orientation val="minMax"/>
+        </c:scaling>
+        <c:delete val="0"/>
+        <c:axPos val="b"/>
+        <c:majorGridlines>
+          <c:spPr>
+            <a:ln w="9525" cap="flat" cmpd="sng" algn="ctr">
+              <a:solidFill>
+                <a:schemeClr val="tx1">
+                  <a:lumMod val="15000"/>
+                  <a:lumOff val="85000"/>
+                </a:schemeClr>
+              </a:solidFill>
+              <a:round/>
+            </a:ln>
+            <a:effectLst/>
+          </c:spPr>
+        </c:majorGridlines>
+        <c:title>
+          <c:tx>
+            <c:rich>
+              <a:bodyPr rot="0" spcFirstLastPara="1" vertOverflow="ellipsis" vert="horz" wrap="square" anchor="ctr" anchorCtr="1"/>
+              <a:lstStyle/>
+              <a:p>
+                <a:pPr>
+                  <a:defRPr sz="1000" b="0" i="0" u="none" strike="noStrike" kern="1200" baseline="0">
+                    <a:solidFill>
+                      <a:schemeClr val="tx1">
+                        <a:lumMod val="65000"/>
+                        <a:lumOff val="35000"/>
+                      </a:schemeClr>
+                    </a:solidFill>
+                    <a:latin typeface="+mn-lt"/>
+                    <a:ea typeface="+mn-ea"/>
+                    <a:cs typeface="+mn-cs"/>
+                  </a:defRPr>
+                </a:pPr>
+                <a:r>
+                  <a:rPr lang="en-US"/>
+                  <a:t>Time(ms)</a:t>
+                </a:r>
+                <a:br>
+                  <a:rPr lang="en-US"/>
+                </a:br>
+                <a:r>
+                  <a:rPr lang="en-US"/>
+                  <a:t>(# of non-terminals) * (#</a:t>
+                </a:r>
+                <a:r>
+                  <a:rPr lang="en-US" baseline="0"/>
+                  <a:t> of rules per non-terminal)</a:t>
+                </a:r>
+                <a:endParaRPr lang="en-US"/>
+              </a:p>
+            </c:rich>
+          </c:tx>
+          <c:layout>
+            <c:manualLayout>
+              <c:xMode val="edge"/>
+              <c:yMode val="edge"/>
+              <c:x val="0.20676695693014027"/>
+              <c:y val="0.79398093784832524"/>
+            </c:manualLayout>
+          </c:layout>
+          <c:overlay val="0"/>
+          <c:spPr>
+            <a:noFill/>
+            <a:ln>
+              <a:noFill/>
+            </a:ln>
+            <a:effectLst/>
+          </c:spPr>
+          <c:txPr>
+            <a:bodyPr rot="0" spcFirstLastPara="1" vertOverflow="ellipsis" vert="horz" wrap="square" anchor="ctr" anchorCtr="1"/>
+            <a:lstStyle/>
+            <a:p>
+              <a:pPr>
+                <a:defRPr sz="1000" b="0" i="0" u="none" strike="noStrike" kern="1200" baseline="0">
+                  <a:solidFill>
+                    <a:schemeClr val="tx1">
+                      <a:lumMod val="65000"/>
+                      <a:lumOff val="35000"/>
+                    </a:schemeClr>
+                  </a:solidFill>
+                  <a:latin typeface="+mn-lt"/>
+                  <a:ea typeface="+mn-ea"/>
+                  <a:cs typeface="+mn-cs"/>
+                </a:defRPr>
+              </a:pPr>
+              <a:endParaRPr lang="en-US"/>
+            </a:p>
+          </c:txPr>
+        </c:title>
+        <c:numFmt formatCode="General" sourceLinked="1"/>
+        <c:majorTickMark val="none"/>
+        <c:minorTickMark val="none"/>
+        <c:tickLblPos val="nextTo"/>
+        <c:spPr>
+          <a:noFill/>
+          <a:ln>
+            <a:noFill/>
+          </a:ln>
+          <a:effectLst/>
+        </c:spPr>
+        <c:txPr>
+          <a:bodyPr rot="-60000000" spcFirstLastPara="1" vertOverflow="ellipsis" vert="horz" wrap="square" anchor="ctr" anchorCtr="1"/>
+          <a:lstStyle/>
+          <a:p>
+            <a:pPr>
+              <a:defRPr sz="900" b="0" i="0" u="none" strike="noStrike" kern="1200" baseline="0">
+                <a:solidFill>
+                  <a:schemeClr val="tx1">
+                    <a:lumMod val="65000"/>
+                    <a:lumOff val="35000"/>
+                  </a:schemeClr>
+                </a:solidFill>
+                <a:latin typeface="+mn-lt"/>
+                <a:ea typeface="+mn-ea"/>
+                <a:cs typeface="+mn-cs"/>
+              </a:defRPr>
+            </a:pPr>
+            <a:endParaRPr lang="en-US"/>
+          </a:p>
+        </c:txPr>
+        <c:crossAx val="522369872"/>
+        <c:crosses val="autoZero"/>
+        <c:crossBetween val="between"/>
+      </c:valAx>
+      <c:spPr>
+        <a:noFill/>
+        <a:ln>
+          <a:noFill/>
+        </a:ln>
+        <a:effectLst/>
+      </c:spPr>
+    </c:plotArea>
+    <c:legend>
+      <c:legendPos val="b"/>
+      <c:layout>
+        <c:manualLayout>
+          <c:xMode val="edge"/>
+          <c:yMode val="edge"/>
+          <c:x val="0.30565917924288677"/>
+          <c:y val="0.71737866604675937"/>
+          <c:w val="0.4020651793525809"/>
+          <c:h val="7.8125546806649182E-2"/>
+        </c:manualLayout>
+      </c:layout>
+      <c:overlay val="0"/>
+      <c:spPr>
+        <a:noFill/>
+        <a:ln>
+          <a:noFill/>
+        </a:ln>
+        <a:effectLst/>
+      </c:spPr>
+      <c:txPr>
+        <a:bodyPr rot="0" spcFirstLastPara="1" vertOverflow="ellipsis" vert="horz" wrap="square" anchor="ctr" anchorCtr="1"/>
+        <a:lstStyle/>
+        <a:p>
+          <a:pPr>
+            <a:defRPr sz="900" b="0" i="0" u="none" strike="noStrike" kern="1200" baseline="0">
+              <a:solidFill>
+                <a:schemeClr val="tx1">
+                  <a:lumMod val="65000"/>
+                  <a:lumOff val="35000"/>
+                </a:schemeClr>
+              </a:solidFill>
+              <a:latin typeface="+mn-lt"/>
+              <a:ea typeface="+mn-ea"/>
+              <a:cs typeface="+mn-cs"/>
+            </a:defRPr>
+          </a:pPr>
+          <a:endParaRPr lang="en-US"/>
+        </a:p>
+      </c:txPr>
+    </c:legend>
+    <c:plotVisOnly val="1"/>
+    <c:dispBlanksAs val="gap"/>
+    <c:showDLblsOverMax val="0"/>
+  </c:chart>
+  <c:spPr>
+    <a:solidFill>
+      <a:schemeClr val="bg1"/>
+    </a:solidFill>
+    <a:ln w="9525" cap="flat" cmpd="sng" algn="ctr">
+      <a:solidFill>
+        <a:schemeClr val="tx1">
+          <a:lumMod val="15000"/>
+          <a:lumOff val="85000"/>
+        </a:schemeClr>
+      </a:solidFill>
+      <a:round/>
+    </a:ln>
+    <a:effectLst/>
+  </c:spPr>
+  <c:txPr>
+    <a:bodyPr/>
+    <a:lstStyle/>
+    <a:p>
+      <a:pPr>
+        <a:defRPr/>
+      </a:pPr>
+      <a:endParaRPr lang="en-US"/>
+    </a:p>
+  </c:txPr>
+  <c:externalData r:id="rId3">
+    <c:autoUpdate val="0"/>
+  </c:externalData>
+</c:chartSpace>
+</file>
+
+<file path=word/charts/colors1.xml><?xml version="1.0" encoding="utf-8"?>
+<cs:colorStyle xmlns:cs="http://schemas.microsoft.com/office/drawing/2012/chartStyle" xmlns:a="http://schemas.openxmlformats.org/drawingml/2006/main" meth="cycle" id="10">
+  <a:schemeClr val="accent1"/>
+  <a:schemeClr val="accent2"/>
+  <a:schemeClr val="accent3"/>
+  <a:schemeClr val="accent4"/>
+  <a:schemeClr val="accent5"/>
+  <a:schemeClr val="accent6"/>
+  <cs:variation/>
+  <cs:variation>
+    <a:lumMod val="60000"/>
+  </cs:variation>
+  <cs:variation>
+    <a:lumMod val="80000"/>
+    <a:lumOff val="20000"/>
+  </cs:variation>
+  <cs:variation>
+    <a:lumMod val="80000"/>
+  </cs:variation>
+  <cs:variation>
+    <a:lumMod val="60000"/>
+    <a:lumOff val="40000"/>
+  </cs:variation>
+  <cs:variation>
+    <a:lumMod val="50000"/>
+  </cs:variation>
+  <cs:variation>
+    <a:lumMod val="70000"/>
+    <a:lumOff val="30000"/>
+  </cs:variation>
+  <cs:variation>
+    <a:lumMod val="70000"/>
+  </cs:variation>
+  <cs:variation>
+    <a:lumMod val="50000"/>
+    <a:lumOff val="50000"/>
+  </cs:variation>
+</cs:colorStyle>
+</file>
+
+<file path=word/charts/style1.xml><?xml version="1.0" encoding="utf-8"?>
+<cs:chartStyle xmlns:cs="http://schemas.microsoft.com/office/drawing/2012/chartStyle" xmlns:a="http://schemas.openxmlformats.org/drawingml/2006/main" id="216">
+  <cs:axisTitle>
+    <cs:lnRef idx="0"/>
+    <cs:fillRef idx="0"/>
+    <cs:effectRef idx="0"/>
+    <cs:fontRef idx="minor">
+      <a:schemeClr val="tx1">
+        <a:lumMod val="65000"/>
+        <a:lumOff val="35000"/>
+      </a:schemeClr>
+    </cs:fontRef>
+    <cs:defRPr sz="1000" kern="1200"/>
+  </cs:axisTitle>
+  <cs:categoryAxis>
+    <cs:lnRef idx="0"/>
+    <cs:fillRef idx="0"/>
+    <cs:effectRef idx="0"/>
+    <cs:fontRef idx="minor">
+      <a:schemeClr val="tx1">
+        <a:lumMod val="65000"/>
+        <a:lumOff val="35000"/>
+      </a:schemeClr>
+    </cs:fontRef>
+    <cs:spPr>
+      <a:ln w="9525" cap="flat" cmpd="sng" algn="ctr">
+        <a:solidFill>
+          <a:schemeClr val="tx1">
+            <a:lumMod val="15000"/>
+            <a:lumOff val="85000"/>
+          </a:schemeClr>
+        </a:solidFill>
+        <a:round/>
+      </a:ln>
+    </cs:spPr>
+    <cs:defRPr sz="900" kern="1200"/>
+  </cs:categoryAxis>
+  <cs:chartArea mods="allowNoFillOverride allowNoLineOverride">
+    <cs:lnRef idx="0"/>
+    <cs:fillRef idx="0"/>
+    <cs:effectRef idx="0"/>
+    <cs:fontRef idx="minor">
+      <a:schemeClr val="tx1"/>
+    </cs:fontRef>
+    <cs:spPr>
+      <a:solidFill>
+        <a:schemeClr val="bg1"/>
+      </a:solidFill>
+      <a:ln w="9525" cap="flat" cmpd="sng" algn="ctr">
+        <a:solidFill>
+          <a:schemeClr val="tx1">
+            <a:lumMod val="15000"/>
+            <a:lumOff val="85000"/>
+          </a:schemeClr>
+        </a:solidFill>
+        <a:round/>
+      </a:ln>
+    </cs:spPr>
+    <cs:defRPr sz="1000" kern="1200"/>
+  </cs:chartArea>
+  <cs:dataLabel>
+    <cs:lnRef idx="0"/>
+    <cs:fillRef idx="0"/>
+    <cs:effectRef idx="0"/>
+    <cs:fontRef idx="minor">
+      <a:schemeClr val="tx1">
+        <a:lumMod val="75000"/>
+        <a:lumOff val="25000"/>
+      </a:schemeClr>
+    </cs:fontRef>
+    <cs:defRPr sz="900" kern="1200"/>
+  </cs:dataLabel>
+  <cs:dataLabelCallout>
+    <cs:lnRef idx="0"/>
+    <cs:fillRef idx="0"/>
+    <cs:effectRef idx="0"/>
+    <cs:fontRef idx="minor">
+      <a:schemeClr val="dk1">
+        <a:lumMod val="65000"/>
+        <a:lumOff val="35000"/>
+      </a:schemeClr>
+    </cs:fontRef>
+    <cs:spPr>
+      <a:solidFill>
+        <a:schemeClr val="lt1"/>
+      </a:solidFill>
+      <a:ln>
+        <a:solidFill>
+          <a:schemeClr val="dk1">
+            <a:lumMod val="25000"/>
+            <a:lumOff val="75000"/>
+          </a:schemeClr>
+        </a:solidFill>
+      </a:ln>
+    </cs:spPr>
+    <cs:defRPr sz="900" kern="1200"/>
+    <cs:bodyPr rot="0" spcFirstLastPara="1" vertOverflow="clip" horzOverflow="clip" vert="horz" wrap="square" lIns="36576" tIns="18288" rIns="36576" bIns="18288" anchor="ctr" anchorCtr="1">
+      <a:spAutoFit/>
+    </cs:bodyPr>
+  </cs:dataLabelCallout>
+  <cs:dataPoint>
+    <cs:lnRef idx="0"/>
+    <cs:fillRef idx="1">
+      <cs:styleClr val="auto"/>
+    </cs:fillRef>
+    <cs:effectRef idx="0"/>
+    <cs:fontRef idx="minor">
+      <a:schemeClr val="tx1"/>
+    </cs:fontRef>
+  </cs:dataPoint>
+  <cs:dataPoint3D>
+    <cs:lnRef idx="0"/>
+    <cs:fillRef idx="1">
+      <cs:styleClr val="auto"/>
+    </cs:fillRef>
+    <cs:effectRef idx="0"/>
+    <cs:fontRef idx="minor">
+      <a:schemeClr val="tx1"/>
+    </cs:fontRef>
+  </cs:dataPoint3D>
+  <cs:dataPointLine>
+    <cs:lnRef idx="0">
+      <cs:styleClr val="auto"/>
+    </cs:lnRef>
+    <cs:fillRef idx="1"/>
+    <cs:effectRef idx="0"/>
+    <cs:fontRef idx="minor">
+      <a:schemeClr val="tx1"/>
+    </cs:fontRef>
+    <cs:spPr>
+      <a:ln w="28575" cap="rnd">
+        <a:solidFill>
+          <a:schemeClr val="phClr"/>
+        </a:solidFill>
+        <a:round/>
+      </a:ln>
+    </cs:spPr>
+  </cs:dataPointLine>
+  <cs:dataPointMarker>
+    <cs:lnRef idx="0">
+      <cs:styleClr val="auto"/>
+    </cs:lnRef>
+    <cs:fillRef idx="1">
+      <cs:styleClr val="auto"/>
+    </cs:fillRef>
+    <cs:effectRef idx="0"/>
+    <cs:fontRef idx="minor">
+      <a:schemeClr val="tx1"/>
+    </cs:fontRef>
+    <cs:spPr>
+      <a:ln w="9525">
+        <a:solidFill>
+          <a:schemeClr val="phClr"/>
+        </a:solidFill>
+      </a:ln>
+    </cs:spPr>
+  </cs:dataPointMarker>
+  <cs:dataPointMarkerLayout symbol="circle" size="5"/>
+  <cs:dataPointWireframe>
+    <cs:lnRef idx="0">
+      <cs:styleClr val="auto"/>
+    </cs:lnRef>
+    <cs:fillRef idx="1"/>
+    <cs:effectRef idx="0"/>
+    <cs:fontRef idx="minor">
+      <a:schemeClr val="tx1"/>
+    </cs:fontRef>
+    <cs:spPr>
+      <a:ln w="9525" cap="rnd">
+        <a:solidFill>
+          <a:schemeClr val="phClr"/>
+        </a:solidFill>
+        <a:round/>
+      </a:ln>
+    </cs:spPr>
+  </cs:dataPointWireframe>
+  <cs:dataTable>
+    <cs:lnRef idx="0"/>
+    <cs:fillRef idx="0"/>
+    <cs:effectRef idx="0"/>
+    <cs:fontRef idx="minor">
+      <a:schemeClr val="tx1">
+        <a:lumMod val="65000"/>
+        <a:lumOff val="35000"/>
+      </a:schemeClr>
+    </cs:fontRef>
+    <cs:spPr>
+      <a:noFill/>
+      <a:ln w="9525" cap="flat" cmpd="sng" algn="ctr">
+        <a:solidFill>
+          <a:schemeClr val="tx1">
+            <a:lumMod val="15000"/>
+            <a:lumOff val="85000"/>
+          </a:schemeClr>
+        </a:solidFill>
+        <a:round/>
+      </a:ln>
+    </cs:spPr>
+    <cs:defRPr sz="900" kern="1200"/>
+  </cs:dataTable>
+  <cs:downBar>
+    <cs:lnRef idx="0"/>
+    <cs:fillRef idx="0"/>
+    <cs:effectRef idx="0"/>
+    <cs:fontRef idx="minor">
+      <a:schemeClr val="tx1"/>
+    </cs:fontRef>
+    <cs:spPr>
+      <a:solidFill>
+        <a:schemeClr val="dk1">
+          <a:lumMod val="75000"/>
+          <a:lumOff val="25000"/>
+        </a:schemeClr>
+      </a:solidFill>
+      <a:ln w="9525" cap="flat" cmpd="sng" algn="ctr">
+        <a:solidFill>
+          <a:schemeClr val="tx1">
+            <a:lumMod val="65000"/>
+            <a:lumOff val="35000"/>
+          </a:schemeClr>
+        </a:solidFill>
+        <a:round/>
+      </a:ln>
+    </cs:spPr>
+  </cs:downBar>
+  <cs:dropLine>
+    <cs:lnRef idx="0"/>
+    <cs:fillRef idx="0"/>
+    <cs:effectRef idx="0"/>
+    <cs:fontRef idx="minor">
+      <a:schemeClr val="tx1"/>
+    </cs:fontRef>
+    <cs:spPr>
+      <a:ln w="9525" cap="flat" cmpd="sng" algn="ctr">
+        <a:solidFill>
+          <a:schemeClr val="tx1">
+            <a:lumMod val="35000"/>
+            <a:lumOff val="65000"/>
+          </a:schemeClr>
+        </a:solidFill>
+        <a:round/>
+      </a:ln>
+    </cs:spPr>
+  </cs:dropLine>
+  <cs:errorBar>
+    <cs:lnRef idx="0"/>
+    <cs:fillRef idx="0"/>
+    <cs:effectRef idx="0"/>
+    <cs:fontRef idx="minor">
+      <a:schemeClr val="tx1"/>
+    </cs:fontRef>
+    <cs:spPr>
+      <a:ln w="9525" cap="flat" cmpd="sng" algn="ctr">
+        <a:solidFill>
+          <a:schemeClr val="tx1">
+            <a:lumMod val="65000"/>
+            <a:lumOff val="35000"/>
+          </a:schemeClr>
+        </a:solidFill>
+        <a:round/>
+      </a:ln>
+    </cs:spPr>
+  </cs:errorBar>
+  <cs:floor>
+    <cs:lnRef idx="0"/>
+    <cs:fillRef idx="0"/>
+    <cs:effectRef idx="0"/>
+    <cs:fontRef idx="minor">
+      <a:schemeClr val="tx1"/>
+    </cs:fontRef>
+    <cs:spPr>
+      <a:noFill/>
+      <a:ln>
+        <a:noFill/>
+      </a:ln>
+    </cs:spPr>
+  </cs:floor>
+  <cs:gridlineMajor>
+    <cs:lnRef idx="0"/>
+    <cs:fillRef idx="0"/>
+    <cs:effectRef idx="0"/>
+    <cs:fontRef idx="minor">
+      <a:schemeClr val="tx1"/>
+    </cs:fontRef>
+    <cs:spPr>
+      <a:ln w="9525" cap="flat" cmpd="sng" algn="ctr">
+        <a:solidFill>
+          <a:schemeClr val="tx1">
+            <a:lumMod val="15000"/>
+            <a:lumOff val="85000"/>
+          </a:schemeClr>
+        </a:solidFill>
+        <a:round/>
+      </a:ln>
+    </cs:spPr>
+  </cs:gridlineMajor>
+  <cs:gridlineMinor>
+    <cs:lnRef idx="0"/>
+    <cs:fillRef idx="0"/>
+    <cs:effectRef idx="0"/>
+    <cs:fontRef idx="minor">
+      <a:schemeClr val="tx1"/>
+    </cs:fontRef>
+    <cs:spPr>
+      <a:ln w="9525" cap="flat" cmpd="sng" algn="ctr">
+        <a:solidFill>
+          <a:schemeClr val="tx1">
+            <a:lumMod val="5000"/>
+            <a:lumOff val="95000"/>
+          </a:schemeClr>
+        </a:solidFill>
+        <a:round/>
+      </a:ln>
+    </cs:spPr>
+  </cs:gridlineMinor>
+  <cs:hiLoLine>
+    <cs:lnRef idx="0"/>
+    <cs:fillRef idx="0"/>
+    <cs:effectRef idx="0"/>
+    <cs:fontRef idx="minor">
+      <a:schemeClr val="tx1"/>
+    </cs:fontRef>
+    <cs:spPr>
+      <a:ln w="9525" cap="flat" cmpd="sng" algn="ctr">
+        <a:solidFill>
+          <a:schemeClr val="tx1">
+            <a:lumMod val="50000"/>
+            <a:lumOff val="50000"/>
+          </a:schemeClr>
+        </a:solidFill>
+        <a:round/>
+      </a:ln>
+    </cs:spPr>
+  </cs:hiLoLine>
+  <cs:leaderLine>
+    <cs:lnRef idx="0"/>
+    <cs:fillRef idx="0"/>
+    <cs:effectRef idx="0"/>
+    <cs:fontRef idx="minor">
+      <a:schemeClr val="tx1"/>
+    </cs:fontRef>
+    <cs:spPr>
+      <a:ln w="9525" cap="flat" cmpd="sng" algn="ctr">
+        <a:solidFill>
+          <a:schemeClr val="tx1">
+            <a:lumMod val="35000"/>
+            <a:lumOff val="65000"/>
+          </a:schemeClr>
+        </a:solidFill>
+        <a:round/>
+      </a:ln>
+    </cs:spPr>
+  </cs:leaderLine>
+  <cs:legend>
+    <cs:lnRef idx="0"/>
+    <cs:fillRef idx="0"/>
+    <cs:effectRef idx="0"/>
+    <cs:fontRef idx="minor">
+      <a:schemeClr val="tx1">
+        <a:lumMod val="65000"/>
+        <a:lumOff val="35000"/>
+      </a:schemeClr>
+    </cs:fontRef>
+    <cs:defRPr sz="900" kern="1200"/>
+  </cs:legend>
+  <cs:plotArea mods="allowNoFillOverride allowNoLineOverride">
+    <cs:lnRef idx="0"/>
+    <cs:fillRef idx="0"/>
+    <cs:effectRef idx="0"/>
+    <cs:fontRef idx="minor">
+      <a:schemeClr val="tx1"/>
+    </cs:fontRef>
+  </cs:plotArea>
+  <cs:plotArea3D mods="allowNoFillOverride allowNoLineOverride">
+    <cs:lnRef idx="0"/>
+    <cs:fillRef idx="0"/>
+    <cs:effectRef idx="0"/>
+    <cs:fontRef idx="minor">
+      <a:schemeClr val="tx1"/>
+    </cs:fontRef>
+  </cs:plotArea3D>
+  <cs:seriesAxis>
+    <cs:lnRef idx="0"/>
+    <cs:fillRef idx="0"/>
+    <cs:effectRef idx="0"/>
+    <cs:fontRef idx="minor">
+      <a:schemeClr val="tx1">
+        <a:lumMod val="65000"/>
+        <a:lumOff val="35000"/>
+      </a:schemeClr>
+    </cs:fontRef>
+    <cs:defRPr sz="900" kern="1200"/>
+  </cs:seriesAxis>
+  <cs:seriesLine>
+    <cs:lnRef idx="0"/>
+    <cs:fillRef idx="0"/>
+    <cs:effectRef idx="0"/>
+    <cs:fontRef idx="minor">
+      <a:schemeClr val="tx1"/>
+    </cs:fontRef>
+    <cs:spPr>
+      <a:ln w="9525" cap="flat" cmpd="sng" algn="ctr">
+        <a:solidFill>
+          <a:schemeClr val="tx1">
+            <a:lumMod val="35000"/>
+            <a:lumOff val="65000"/>
+          </a:schemeClr>
+        </a:solidFill>
+        <a:round/>
+      </a:ln>
+    </cs:spPr>
+  </cs:seriesLine>
+  <cs:title>
+    <cs:lnRef idx="0"/>
+    <cs:fillRef idx="0"/>
+    <cs:effectRef idx="0"/>
+    <cs:fontRef idx="minor">
+      <a:schemeClr val="tx1">
+        <a:lumMod val="65000"/>
+        <a:lumOff val="35000"/>
+      </a:schemeClr>
+    </cs:fontRef>
+    <cs:defRPr sz="1400" b="0" kern="1200" spc="0" baseline="0"/>
+  </cs:title>
+  <cs:trendline>
+    <cs:lnRef idx="0">
+      <cs:styleClr val="auto"/>
+    </cs:lnRef>
+    <cs:fillRef idx="0"/>
+    <cs:effectRef idx="0"/>
+    <cs:fontRef idx="minor">
+      <a:schemeClr val="tx1"/>
+    </cs:fontRef>
+    <cs:spPr>
+      <a:ln w="19050" cap="rnd">
+        <a:solidFill>
+          <a:schemeClr val="phClr"/>
+        </a:solidFill>
+        <a:prstDash val="sysDot"/>
+      </a:ln>
+    </cs:spPr>
+  </cs:trendline>
+  <cs:trendlineLabel>
+    <cs:lnRef idx="0"/>
+    <cs:fillRef idx="0"/>
+    <cs:effectRef idx="0"/>
+    <cs:fontRef idx="minor">
+      <a:schemeClr val="tx1">
+        <a:lumMod val="65000"/>
+        <a:lumOff val="35000"/>
+      </a:schemeClr>
+    </cs:fontRef>
+    <cs:defRPr sz="900" kern="1200"/>
+  </cs:trendlineLabel>
+  <cs:upBar>
+    <cs:lnRef idx="0"/>
+    <cs:fillRef idx="0"/>
+    <cs:effectRef idx="0"/>
+    <cs:fontRef idx="minor">
+      <a:schemeClr val="tx1"/>
+    </cs:fontRef>
+    <cs:spPr>
+      <a:solidFill>
+        <a:schemeClr val="lt1"/>
+      </a:solidFill>
+      <a:ln w="9525" cap="flat" cmpd="sng" algn="ctr">
+        <a:solidFill>
+          <a:schemeClr val="tx1">
+            <a:lumMod val="65000"/>
+            <a:lumOff val="35000"/>
+          </a:schemeClr>
+        </a:solidFill>
+        <a:round/>
+      </a:ln>
+    </cs:spPr>
+  </cs:upBar>
+  <cs:valueAxis>
+    <cs:lnRef idx="0"/>
+    <cs:fillRef idx="0"/>
+    <cs:effectRef idx="0"/>
+    <cs:fontRef idx="minor">
+      <a:schemeClr val="tx1">
+        <a:lumMod val="65000"/>
+        <a:lumOff val="35000"/>
+      </a:schemeClr>
+    </cs:fontRef>
+    <cs:defRPr sz="900" kern="1200"/>
+  </cs:valueAxis>
+  <cs:wall>
+    <cs:lnRef idx="0"/>
+    <cs:fillRef idx="0"/>
+    <cs:effectRef idx="0"/>
+    <cs:fontRef idx="minor">
+      <a:schemeClr val="tx1"/>
+    </cs:fontRef>
+    <cs:spPr>
+      <a:noFill/>
+      <a:ln>
+        <a:noFill/>
+      </a:ln>
+    </cs:spPr>
+  </cs:wall>
+</cs:chartStyle>
 </file>
 
 <file path=word/theme/theme1.xml><?xml version="1.0" encoding="utf-8"?>
@@ -768,4 +3256,23 @@
     </a:ext>
   </a:extLst>
 </a:theme>
+</file>
+
+<file path=customXml/item1.xml><?xml version="1.0" encoding="utf-8"?>
+<CoverPageProperties xmlns="http://schemas.microsoft.com/office/2006/coverPageProps">
+  <PublishDate>2018</PublishDate>
+  <Abstract/>
+  <CompanyAddress/>
+  <CompanyPhone/>
+  <CompanyFax/>
+  <CompanyEmail/>
+</CoverPageProperties>
+</file>
+
+<file path=customXml/itemProps1.xml><?xml version="1.0" encoding="utf-8"?>
+<ds:datastoreItem xmlns:ds="http://schemas.openxmlformats.org/officeDocument/2006/customXml" ds:itemID="{55AF091B-3C7A-41E3-B477-F2FDAA23CFDA}">
+  <ds:schemaRefs>
+    <ds:schemaRef ds:uri="http://schemas.microsoft.com/office/2006/coverPageProps"/>
+  </ds:schemaRefs>
+</ds:datastoreItem>
 </file>